--- a/people/孙晓雪/07-产品构思.docx
+++ b/people/孙晓雪/07-产品构思.docx
@@ -3,12 +3,1824 @@
 <w:document xmlns:wpc="http://schemas.microsoft.com/office/word/2010/wordprocessingCanvas" xmlns:cx="http://schemas.microsoft.com/office/drawing/2014/chartex" xmlns:cx1="http://schemas.microsoft.com/office/drawing/2015/9/8/chartex" xmlns:cx2="http://schemas.microsoft.com/office/drawing/2015/10/21/chartex" xmlns:cx3="http://schemas.microsoft.com/office/drawing/2016/5/9/chartex" xmlns:cx4="http://schemas.microsoft.com/office/drawing/2016/5/10/chartex" xmlns:cx5="http://schemas.microsoft.com/office/drawing/2016/5/11/chartex" xmlns:cx6="http://schemas.microsoft.com/office/drawing/2016/5/12/chartex" xmlns:cx7="http://schemas.microsoft.com/office/drawing/2016/5/13/chartex" xmlns:cx8="http://schemas.microsoft.com/office/drawing/2016/5/14/chartex" xmlns:mc="http://schemas.openxmlformats.org/markup-compatibility/2006" xmlns:aink="http://schemas.microsoft.com/office/drawing/2016/ink" xmlns:am3d="http://schemas.microsoft.com/office/drawing/2017/model3d" xmlns:o="urn:schemas-microsoft-com:office:office" xmlns:r="http://schemas.openxmlformats.org/officeDocument/2006/relationships" xmlns:m="http://schemas.openxmlformats.org/officeDocument/2006/math" xmlns:v="urn:schemas-microsoft-com:vml" xmlns:wp14="http://schemas.microsoft.com/office/word/2010/wordprocessingDrawing" xmlns:wp="http://schemas.openxmlformats.org/drawingml/2006/wordprocessingDrawing" xmlns:w10="urn:schemas-microsoft-com:office:word" xmlns:w="http://schemas.openxmlformats.org/wordprocessingml/2006/main" xmlns:w14="http://schemas.microsoft.com/office/word/2010/wordml" xmlns:w15="http://schemas.microsoft.com/office/word/2012/wordml" xmlns:w16cid="http://schemas.microsoft.com/office/word/2016/wordml/cid" xmlns:w16se="http://schemas.microsoft.com/office/word/2015/wordml/symex" xmlns:wpg="http://schemas.microsoft.com/office/word/2010/wordprocessingGroup" xmlns:wpi="http://schemas.microsoft.com/office/word/2010/wordprocessingInk" xmlns:wne="http://schemas.microsoft.com/office/word/2006/wordml" xmlns:wps="http://schemas.microsoft.com/office/word/2010/wordprocessingShape" mc:Ignorable="w14 w15 w16se w16cid wp14">
   <w:body>
     <w:p>
-      <w:r>
-        <w:rPr>
-          <w:rFonts w:hint="eastAsia"/>
-        </w:rPr>
-        <w:t>11</w:t>
-      </w:r>
+      <w:pPr>
+        <w:jc w:val="center"/>
+        <w:rPr>
+          <w:b/>
+          <w:sz w:val="36"/>
+          <w:szCs w:val="36"/>
+        </w:rPr>
+      </w:pPr>
+      <w:r>
+        <w:rPr>
+          <w:rFonts w:hint="eastAsia"/>
+          <w:b/>
+          <w:sz w:val="36"/>
+          <w:szCs w:val="36"/>
+        </w:rPr>
+        <w:t>超市计算系统</w:t>
+      </w:r>
+    </w:p>
+    <w:p>
+      <w:pPr>
+        <w:jc w:val="center"/>
+        <w:rPr>
+          <w:b/>
+          <w:sz w:val="30"/>
+          <w:szCs w:val="30"/>
+        </w:rPr>
+      </w:pPr>
+      <w:r>
+        <w:rPr>
+          <w:rFonts w:hint="eastAsia"/>
+          <w:b/>
+          <w:sz w:val="30"/>
+          <w:szCs w:val="30"/>
+        </w:rPr>
+        <w:t xml:space="preserve"> </w:t>
+      </w:r>
+      <w:r>
+        <w:rPr>
+          <w:b/>
+          <w:sz w:val="30"/>
+          <w:szCs w:val="30"/>
+        </w:rPr>
+        <w:t xml:space="preserve">                            </w:t>
+      </w:r>
+      <w:r>
+        <w:rPr>
+          <w:rFonts w:hint="eastAsia"/>
+          <w:b/>
+          <w:sz w:val="30"/>
+          <w:szCs w:val="30"/>
+        </w:rPr>
+        <w:t>——产品构思</w:t>
+      </w:r>
+    </w:p>
+    <w:p>
+      <w:pPr>
+        <w:pStyle w:val="2"/>
+      </w:pPr>
+      <w:r>
+        <w:rPr>
+          <w:rFonts w:hint="eastAsia"/>
+        </w:rPr>
+        <w:t>问题描述：</w:t>
+      </w:r>
+    </w:p>
+    <w:p>
+      <w:pPr>
+        <w:ind w:firstLine="420"/>
+        <w:rPr>
+          <w:sz w:val="24"/>
+          <w:szCs w:val="24"/>
+        </w:rPr>
+      </w:pPr>
+      <w:r>
+        <w:rPr>
+          <w:rFonts w:hint="eastAsia"/>
+          <w:sz w:val="24"/>
+          <w:szCs w:val="24"/>
+        </w:rPr>
+        <w:t>21世纪我国的超市企业飞速发展，其经营模式更为复杂，旧的管理体制已经无法适应超市的发展，这就迫切地需要引进新的管理技术。超市的数据和业务越来越庞大，而计算机就是一种高效的管理系统，这就需要我们把超市的管理系统与计算机结合起来，从而使超市管理系统应运而生。依靠现代化的计算机信息处理技术来管理超市，节省了大量的人力、物力，改善了员工的工作强度并且能快速的反映出商品的进、销、存等状况和各种反馈信息分析，使管理人员快速对市场的变化做出相应的对策，加快超市经营管理的效率。</w:t>
+      </w:r>
+    </w:p>
+    <w:p>
+      <w:pPr>
+        <w:pStyle w:val="2"/>
+      </w:pPr>
+      <w:proofErr w:type="gramStart"/>
+      <w:r>
+        <w:rPr>
+          <w:rFonts w:hint="eastAsia"/>
+        </w:rPr>
+        <w:t>产品愿景和</w:t>
+      </w:r>
+      <w:proofErr w:type="gramEnd"/>
+      <w:r>
+        <w:rPr>
+          <w:rFonts w:hint="eastAsia"/>
+        </w:rPr>
+        <w:t>商业机会：</w:t>
+      </w:r>
+    </w:p>
+    <w:p>
+      <w:pPr>
+        <w:jc w:val="left"/>
+        <w:rPr>
+          <w:sz w:val="24"/>
+          <w:szCs w:val="24"/>
+        </w:rPr>
+      </w:pPr>
+      <w:r>
+        <w:rPr>
+          <w:rFonts w:hint="eastAsia"/>
+          <w:sz w:val="24"/>
+          <w:szCs w:val="24"/>
+        </w:rPr>
+        <w:t>※</w:t>
+      </w:r>
+      <w:r>
+        <w:rPr>
+          <w:rFonts w:hint="eastAsia"/>
+          <w:sz w:val="24"/>
+          <w:szCs w:val="24"/>
+        </w:rPr>
+        <w:t>产品愿景：</w:t>
+      </w:r>
+    </w:p>
+    <w:p>
+      <w:pPr>
+        <w:ind w:firstLineChars="200" w:firstLine="480"/>
+        <w:jc w:val="left"/>
+        <w:rPr>
+          <w:rFonts w:hint="eastAsia"/>
+          <w:sz w:val="24"/>
+          <w:szCs w:val="24"/>
+        </w:rPr>
+      </w:pPr>
+      <w:r>
+        <w:rPr>
+          <w:rFonts w:hint="eastAsia"/>
+          <w:sz w:val="24"/>
+          <w:szCs w:val="24"/>
+        </w:rPr>
+        <w:t>实现超市结算过程中自动化所需要的一切功能，方便顾客付款、收银员的快速结算、加快对退货赠品等事项的处理，提高超市的销售效率及经济效益。</w:t>
+      </w:r>
+    </w:p>
+    <w:p>
+      <w:pPr>
+        <w:jc w:val="left"/>
+        <w:rPr>
+          <w:sz w:val="24"/>
+          <w:szCs w:val="24"/>
+        </w:rPr>
+      </w:pPr>
+      <w:r>
+        <w:rPr>
+          <w:rFonts w:hint="eastAsia"/>
+          <w:sz w:val="24"/>
+          <w:szCs w:val="24"/>
+        </w:rPr>
+        <w:t>※商业机会：</w:t>
+      </w:r>
+    </w:p>
+    <w:p>
+      <w:pPr>
+        <w:ind w:firstLineChars="200" w:firstLine="480"/>
+        <w:jc w:val="left"/>
+        <w:rPr>
+          <w:sz w:val="24"/>
+          <w:szCs w:val="24"/>
+        </w:rPr>
+      </w:pPr>
+      <w:r>
+        <w:rPr>
+          <w:rFonts w:hint="eastAsia"/>
+          <w:sz w:val="24"/>
+          <w:szCs w:val="24"/>
+        </w:rPr>
+        <w:t>利用结算系统方便快捷的优势，帮助顾客用更少的时间购买心意的货物，同时使超市获得更多的客流量及销售额；</w:t>
+      </w:r>
+    </w:p>
+    <w:p>
+      <w:pPr>
+        <w:ind w:firstLineChars="200" w:firstLine="480"/>
+        <w:jc w:val="left"/>
+        <w:rPr>
+          <w:sz w:val="24"/>
+          <w:szCs w:val="24"/>
+        </w:rPr>
+      </w:pPr>
+      <w:r>
+        <w:rPr>
+          <w:rFonts w:hint="eastAsia"/>
+          <w:sz w:val="24"/>
+          <w:szCs w:val="24"/>
+        </w:rPr>
+        <w:t>用户群主要定位于某超市附近小区的居民及附近学校的在校生，消费群体规模足够大；</w:t>
+      </w:r>
+    </w:p>
+    <w:p>
+      <w:pPr>
+        <w:ind w:firstLineChars="200" w:firstLine="480"/>
+        <w:jc w:val="left"/>
+        <w:rPr>
+          <w:sz w:val="24"/>
+          <w:szCs w:val="24"/>
+        </w:rPr>
+      </w:pPr>
+      <w:r>
+        <w:rPr>
+          <w:rFonts w:hint="eastAsia"/>
+          <w:sz w:val="24"/>
+          <w:szCs w:val="24"/>
+        </w:rPr>
+        <w:t>针对某地区的居民学生的购物特点，提供方便快捷的结算方式。</w:t>
+      </w:r>
+    </w:p>
+    <w:p>
+      <w:pPr>
+        <w:pStyle w:val="2"/>
+      </w:pPr>
+      <w:r>
+        <w:rPr>
+          <w:rFonts w:hint="eastAsia"/>
+        </w:rPr>
+        <w:lastRenderedPageBreak/>
+        <w:t>用户分析：</w:t>
+      </w:r>
+    </w:p>
+    <w:p>
+      <w:pPr>
+        <w:jc w:val="left"/>
+        <w:rPr>
+          <w:sz w:val="24"/>
+          <w:szCs w:val="24"/>
+        </w:rPr>
+      </w:pPr>
+      <w:r>
+        <w:rPr>
+          <w:rFonts w:hint="eastAsia"/>
+          <w:sz w:val="24"/>
+          <w:szCs w:val="24"/>
+        </w:rPr>
+        <w:t>本超市结算系统主要服务三类用户：</w:t>
+      </w:r>
+    </w:p>
+    <w:p>
+      <w:pPr>
+        <w:pStyle w:val="a7"/>
+        <w:numPr>
+          <w:ilvl w:val="0"/>
+          <w:numId w:val="1"/>
+        </w:numPr>
+        <w:ind w:firstLineChars="0"/>
+        <w:jc w:val="left"/>
+        <w:rPr>
+          <w:sz w:val="24"/>
+          <w:szCs w:val="24"/>
+        </w:rPr>
+      </w:pPr>
+      <w:r>
+        <w:rPr>
+          <w:rFonts w:hint="eastAsia"/>
+          <w:sz w:val="24"/>
+          <w:szCs w:val="24"/>
+        </w:rPr>
+        <w:t>超市附近学</w:t>
+      </w:r>
+      <w:r>
+        <w:rPr>
+          <w:rFonts w:hint="eastAsia"/>
+          <w:sz w:val="24"/>
+          <w:szCs w:val="24"/>
+        </w:rPr>
+        <w:t>校学生</w:t>
+      </w:r>
+    </w:p>
+    <w:p>
+      <w:pPr>
+        <w:pStyle w:val="a7"/>
+        <w:numPr>
+          <w:ilvl w:val="0"/>
+          <w:numId w:val="2"/>
+        </w:numPr>
+        <w:ind w:firstLineChars="0"/>
+        <w:jc w:val="left"/>
+        <w:rPr>
+          <w:sz w:val="24"/>
+          <w:szCs w:val="24"/>
+        </w:rPr>
+      </w:pPr>
+      <w:r>
+        <w:rPr>
+          <w:rFonts w:hint="eastAsia"/>
+          <w:sz w:val="24"/>
+          <w:szCs w:val="24"/>
+        </w:rPr>
+        <w:t>愿望：用更少的时间买到自己所需的商品，方便快捷；</w:t>
+      </w:r>
+    </w:p>
+    <w:p>
+      <w:pPr>
+        <w:pStyle w:val="a7"/>
+        <w:numPr>
+          <w:ilvl w:val="0"/>
+          <w:numId w:val="2"/>
+        </w:numPr>
+        <w:ind w:firstLineChars="0"/>
+        <w:jc w:val="left"/>
+        <w:rPr>
+          <w:sz w:val="24"/>
+          <w:szCs w:val="24"/>
+        </w:rPr>
+      </w:pPr>
+      <w:r>
+        <w:rPr>
+          <w:rFonts w:hint="eastAsia"/>
+          <w:sz w:val="24"/>
+          <w:szCs w:val="24"/>
+        </w:rPr>
+        <w:t>经济能力：有生活费额度限制，但消费需求和冲动消费潜力大，尤其是价格不多的小商品；</w:t>
+      </w:r>
+    </w:p>
+    <w:p>
+      <w:pPr>
+        <w:pStyle w:val="a7"/>
+        <w:numPr>
+          <w:ilvl w:val="0"/>
+          <w:numId w:val="2"/>
+        </w:numPr>
+        <w:ind w:firstLineChars="0"/>
+        <w:jc w:val="left"/>
+        <w:rPr>
+          <w:sz w:val="24"/>
+          <w:szCs w:val="24"/>
+        </w:rPr>
+      </w:pPr>
+      <w:r>
+        <w:rPr>
+          <w:rFonts w:hint="eastAsia"/>
+          <w:sz w:val="24"/>
+          <w:szCs w:val="24"/>
+        </w:rPr>
+        <w:t>其他：有较多的购物特性，例如生日礼物、学习资料、生活用品等。</w:t>
+      </w:r>
+    </w:p>
+    <w:p>
+      <w:pPr>
+        <w:pStyle w:val="a7"/>
+        <w:numPr>
+          <w:ilvl w:val="0"/>
+          <w:numId w:val="1"/>
+        </w:numPr>
+        <w:ind w:firstLineChars="0"/>
+        <w:jc w:val="left"/>
+        <w:rPr>
+          <w:sz w:val="24"/>
+          <w:szCs w:val="24"/>
+        </w:rPr>
+      </w:pPr>
+      <w:r>
+        <w:rPr>
+          <w:rFonts w:hint="eastAsia"/>
+          <w:sz w:val="24"/>
+          <w:szCs w:val="24"/>
+        </w:rPr>
+        <w:t>超市附近小区居民</w:t>
+      </w:r>
+    </w:p>
+    <w:p>
+      <w:pPr>
+        <w:pStyle w:val="a7"/>
+        <w:numPr>
+          <w:ilvl w:val="0"/>
+          <w:numId w:val="3"/>
+        </w:numPr>
+        <w:ind w:firstLineChars="0"/>
+        <w:jc w:val="left"/>
+        <w:rPr>
+          <w:sz w:val="24"/>
+          <w:szCs w:val="24"/>
+        </w:rPr>
+      </w:pPr>
+      <w:r>
+        <w:rPr>
+          <w:rFonts w:hint="eastAsia"/>
+          <w:sz w:val="24"/>
+          <w:szCs w:val="24"/>
+        </w:rPr>
+        <w:t>愿望：方便快捷买到自己所需物品，不想耽误太多时间在结账排队上；</w:t>
+      </w:r>
+    </w:p>
+    <w:p>
+      <w:pPr>
+        <w:pStyle w:val="a7"/>
+        <w:numPr>
+          <w:ilvl w:val="0"/>
+          <w:numId w:val="3"/>
+        </w:numPr>
+        <w:ind w:firstLineChars="0"/>
+        <w:jc w:val="left"/>
+        <w:rPr>
+          <w:sz w:val="24"/>
+          <w:szCs w:val="24"/>
+        </w:rPr>
+      </w:pPr>
+      <w:r>
+        <w:rPr>
+          <w:rFonts w:hint="eastAsia"/>
+          <w:sz w:val="24"/>
+          <w:szCs w:val="24"/>
+        </w:rPr>
+        <w:t>购物习性：几乎每天都要购买生活所需用品，尤其是蔬菜水果肉食</w:t>
+      </w:r>
+      <w:r>
+        <w:rPr>
+          <w:rFonts w:hint="eastAsia"/>
+          <w:sz w:val="24"/>
+          <w:szCs w:val="24"/>
+        </w:rPr>
+        <w:t>。</w:t>
+      </w:r>
+    </w:p>
+    <w:p>
+      <w:pPr>
+        <w:pStyle w:val="a7"/>
+        <w:numPr>
+          <w:ilvl w:val="0"/>
+          <w:numId w:val="1"/>
+        </w:numPr>
+        <w:ind w:firstLineChars="0"/>
+        <w:jc w:val="left"/>
+        <w:rPr>
+          <w:sz w:val="24"/>
+          <w:szCs w:val="24"/>
+        </w:rPr>
+      </w:pPr>
+      <w:r>
+        <w:rPr>
+          <w:rFonts w:hint="eastAsia"/>
+          <w:sz w:val="24"/>
+          <w:szCs w:val="24"/>
+        </w:rPr>
+        <w:t>超市</w:t>
+      </w:r>
+    </w:p>
+    <w:p>
+      <w:pPr>
+        <w:pStyle w:val="a7"/>
+        <w:numPr>
+          <w:ilvl w:val="0"/>
+          <w:numId w:val="4"/>
+        </w:numPr>
+        <w:ind w:firstLineChars="0"/>
+        <w:jc w:val="left"/>
+        <w:rPr>
+          <w:sz w:val="24"/>
+          <w:szCs w:val="24"/>
+        </w:rPr>
+      </w:pPr>
+      <w:r>
+        <w:rPr>
+          <w:rFonts w:hint="eastAsia"/>
+          <w:sz w:val="24"/>
+          <w:szCs w:val="24"/>
+        </w:rPr>
+        <w:t>痛处：在中午傍晚购物高峰期，有太多人排队结账，销售效率慢，收银员工作强度大；</w:t>
+      </w:r>
+    </w:p>
+    <w:p>
+      <w:pPr>
+        <w:pStyle w:val="a7"/>
+        <w:numPr>
+          <w:ilvl w:val="0"/>
+          <w:numId w:val="4"/>
+        </w:numPr>
+        <w:ind w:firstLineChars="0"/>
+        <w:jc w:val="left"/>
+        <w:rPr>
+          <w:sz w:val="24"/>
+          <w:szCs w:val="24"/>
+        </w:rPr>
+      </w:pPr>
+      <w:r>
+        <w:rPr>
+          <w:rFonts w:hint="eastAsia"/>
+          <w:sz w:val="24"/>
+          <w:szCs w:val="24"/>
+        </w:rPr>
+        <w:t>优势：丰富的经营经验，庞大的客户流量，商品的丰富程度，可以提供绝对乐观的收益。</w:t>
+      </w:r>
+    </w:p>
+    <w:p>
+      <w:pPr>
+        <w:pStyle w:val="2"/>
+      </w:pPr>
+      <w:r>
+        <w:rPr>
+          <w:rFonts w:hint="eastAsia"/>
+        </w:rPr>
+        <w:t>技术分析：</w:t>
+      </w:r>
+    </w:p>
+    <w:p>
+      <w:pPr>
+        <w:pStyle w:val="a7"/>
+        <w:numPr>
+          <w:ilvl w:val="0"/>
+          <w:numId w:val="5"/>
+        </w:numPr>
+        <w:ind w:firstLineChars="0"/>
+        <w:jc w:val="left"/>
+        <w:rPr>
+          <w:sz w:val="24"/>
+          <w:szCs w:val="24"/>
+        </w:rPr>
+      </w:pPr>
+      <w:r>
+        <w:rPr>
+          <w:rFonts w:hint="eastAsia"/>
+          <w:sz w:val="24"/>
+          <w:szCs w:val="24"/>
+        </w:rPr>
+        <w:t>采用的技术架构：</w:t>
+      </w:r>
+    </w:p>
+    <w:p>
+      <w:pPr>
+        <w:ind w:firstLine="420"/>
+        <w:rPr>
+          <w:sz w:val="24"/>
+          <w:szCs w:val="24"/>
+        </w:rPr>
+      </w:pPr>
+      <w:r>
+        <w:rPr>
+          <w:rFonts w:hint="eastAsia"/>
+          <w:sz w:val="24"/>
+          <w:szCs w:val="24"/>
+        </w:rPr>
+        <w:t>以基于互联网的WEB应用方式提供服务。前端技术主要采用</w:t>
+      </w:r>
+      <w:r>
+        <w:rPr>
+          <w:sz w:val="24"/>
+          <w:szCs w:val="24"/>
+        </w:rPr>
+        <w:t>Bootstrap</w:t>
+      </w:r>
+      <w:r>
+        <w:rPr>
+          <w:rFonts w:hint="eastAsia"/>
+          <w:sz w:val="24"/>
+          <w:szCs w:val="24"/>
+        </w:rPr>
+        <w:t>、</w:t>
+      </w:r>
+      <w:r>
+        <w:rPr>
+          <w:rFonts w:hint="eastAsia"/>
+          <w:sz w:val="24"/>
+          <w:szCs w:val="24"/>
+        </w:rPr>
+        <w:t>C</w:t>
+      </w:r>
+      <w:r>
+        <w:rPr>
+          <w:sz w:val="24"/>
+          <w:szCs w:val="24"/>
+        </w:rPr>
+        <w:t>SS</w:t>
+      </w:r>
+      <w:r>
+        <w:rPr>
+          <w:rFonts w:hint="eastAsia"/>
+          <w:sz w:val="24"/>
+          <w:szCs w:val="24"/>
+        </w:rPr>
+        <w:t>、</w:t>
+      </w:r>
+      <w:r>
+        <w:rPr>
+          <w:rFonts w:hint="eastAsia"/>
+          <w:sz w:val="24"/>
+          <w:szCs w:val="24"/>
+        </w:rPr>
+        <w:t>A</w:t>
+      </w:r>
+      <w:r>
+        <w:rPr>
+          <w:sz w:val="24"/>
+          <w:szCs w:val="24"/>
+        </w:rPr>
+        <w:t>j</w:t>
+      </w:r>
+      <w:r>
+        <w:rPr>
+          <w:rFonts w:hint="eastAsia"/>
+          <w:sz w:val="24"/>
+          <w:szCs w:val="24"/>
+        </w:rPr>
+        <w:t>ax，后端技术采用</w:t>
+      </w:r>
+      <w:r>
+        <w:rPr>
+          <w:sz w:val="24"/>
+          <w:szCs w:val="24"/>
+        </w:rPr>
+        <w:t>E</w:t>
+      </w:r>
+      <w:r>
+        <w:rPr>
+          <w:rFonts w:hint="eastAsia"/>
+          <w:sz w:val="24"/>
+          <w:szCs w:val="24"/>
+        </w:rPr>
+        <w:t>xpress框架</w:t>
+      </w:r>
+      <w:r>
+        <w:rPr>
+          <w:rFonts w:hint="eastAsia"/>
+          <w:sz w:val="24"/>
+          <w:szCs w:val="24"/>
+        </w:rPr>
+        <w:t>，可免费快速完成开发</w:t>
+      </w:r>
+    </w:p>
+    <w:p>
+      <w:pPr>
+        <w:pStyle w:val="a7"/>
+        <w:numPr>
+          <w:ilvl w:val="0"/>
+          <w:numId w:val="5"/>
+        </w:numPr>
+        <w:ind w:firstLineChars="0"/>
+        <w:jc w:val="left"/>
+        <w:rPr>
+          <w:sz w:val="24"/>
+          <w:szCs w:val="24"/>
+        </w:rPr>
+      </w:pPr>
+      <w:r>
+        <w:rPr>
+          <w:rFonts w:hint="eastAsia"/>
+          <w:sz w:val="24"/>
+          <w:szCs w:val="24"/>
+        </w:rPr>
+        <w:t>平台：</w:t>
+      </w:r>
+    </w:p>
+    <w:p>
+      <w:pPr>
+        <w:ind w:firstLine="420"/>
+        <w:jc w:val="left"/>
+        <w:rPr>
+          <w:sz w:val="24"/>
+          <w:szCs w:val="24"/>
+        </w:rPr>
+      </w:pPr>
+      <w:r>
+        <w:rPr>
+          <w:rFonts w:hint="eastAsia"/>
+          <w:sz w:val="24"/>
+          <w:szCs w:val="24"/>
+        </w:rPr>
+        <w:t>初步计划采用亚马逊的</w:t>
+      </w:r>
+      <w:proofErr w:type="gramStart"/>
+      <w:r>
+        <w:rPr>
+          <w:rFonts w:hint="eastAsia"/>
+          <w:sz w:val="24"/>
+          <w:szCs w:val="24"/>
+        </w:rPr>
+        <w:t>云服务</w:t>
+      </w:r>
+      <w:proofErr w:type="gramEnd"/>
+      <w:r>
+        <w:rPr>
+          <w:rFonts w:hint="eastAsia"/>
+          <w:sz w:val="24"/>
+          <w:szCs w:val="24"/>
+        </w:rPr>
+        <w:t>平台支撑应用软件，早期可以使用一年</w:t>
+      </w:r>
+      <w:r>
+        <w:rPr>
+          <w:rFonts w:hint="eastAsia"/>
+          <w:sz w:val="24"/>
+          <w:szCs w:val="24"/>
+        </w:rPr>
+        <w:t>的</w:t>
+      </w:r>
+      <w:r>
+        <w:rPr>
+          <w:rFonts w:hint="eastAsia"/>
+          <w:sz w:val="24"/>
+          <w:szCs w:val="24"/>
+        </w:rPr>
+        <w:t>免</w:t>
+      </w:r>
+      <w:r>
+        <w:rPr>
+          <w:rFonts w:hint="eastAsia"/>
+          <w:sz w:val="24"/>
+          <w:szCs w:val="24"/>
+        </w:rPr>
+        <w:lastRenderedPageBreak/>
+        <w:t>费</w:t>
+      </w:r>
+      <w:r>
+        <w:rPr>
+          <w:rFonts w:hint="eastAsia"/>
+          <w:sz w:val="24"/>
+          <w:szCs w:val="24"/>
+        </w:rPr>
+        <w:t>体验，业务成熟后转向收费（价格不贵）</w:t>
+      </w:r>
+    </w:p>
+    <w:p>
+      <w:pPr>
+        <w:pStyle w:val="a7"/>
+        <w:numPr>
+          <w:ilvl w:val="0"/>
+          <w:numId w:val="5"/>
+        </w:numPr>
+        <w:ind w:firstLineChars="0"/>
+        <w:jc w:val="left"/>
+        <w:rPr>
+          <w:sz w:val="24"/>
+          <w:szCs w:val="24"/>
+        </w:rPr>
+      </w:pPr>
+      <w:r>
+        <w:rPr>
+          <w:rFonts w:hint="eastAsia"/>
+          <w:sz w:val="24"/>
+          <w:szCs w:val="24"/>
+        </w:rPr>
+        <w:t>软硬件、网络支持：</w:t>
+      </w:r>
+    </w:p>
+    <w:p>
+      <w:pPr>
+        <w:ind w:firstLine="420"/>
+        <w:rPr>
+          <w:sz w:val="24"/>
+          <w:szCs w:val="24"/>
+        </w:rPr>
+      </w:pPr>
+      <w:r>
+        <w:rPr>
+          <w:rFonts w:hint="eastAsia"/>
+          <w:sz w:val="24"/>
+          <w:szCs w:val="24"/>
+        </w:rPr>
+        <w:t>由于所选支撑平台均是强大的服务商，能满足早期的需求，无需额外的支持；</w:t>
+      </w:r>
+    </w:p>
+    <w:p>
+      <w:pPr>
+        <w:pStyle w:val="a7"/>
+        <w:numPr>
+          <w:ilvl w:val="0"/>
+          <w:numId w:val="5"/>
+        </w:numPr>
+        <w:ind w:firstLineChars="0"/>
+        <w:jc w:val="left"/>
+        <w:rPr>
+          <w:sz w:val="24"/>
+          <w:szCs w:val="24"/>
+        </w:rPr>
+      </w:pPr>
+      <w:r>
+        <w:rPr>
+          <w:rFonts w:hint="eastAsia"/>
+          <w:sz w:val="24"/>
+          <w:szCs w:val="24"/>
+        </w:rPr>
+        <w:t>技术难点：</w:t>
+      </w:r>
+    </w:p>
+    <w:p>
+      <w:pPr>
+        <w:jc w:val="left"/>
+        <w:rPr>
+          <w:sz w:val="24"/>
+          <w:szCs w:val="24"/>
+        </w:rPr>
+      </w:pPr>
+      <w:r>
+        <w:rPr>
+          <w:sz w:val="24"/>
+          <w:szCs w:val="24"/>
+        </w:rPr>
+        <w:tab/>
+      </w:r>
+      <w:r>
+        <w:rPr>
+          <w:rFonts w:hint="eastAsia"/>
+          <w:sz w:val="24"/>
+          <w:szCs w:val="24"/>
+        </w:rPr>
+        <w:t>不仅要在保证符合居民及学生群体特征下快速提供商品定位，支持灵活商品推荐外，还要给商家提供便捷的管理商品功能</w:t>
+      </w:r>
+    </w:p>
+    <w:p>
+      <w:pPr>
+        <w:pStyle w:val="2"/>
+      </w:pPr>
+      <w:r>
+        <w:rPr>
+          <w:rFonts w:hint="eastAsia"/>
+        </w:rPr>
+        <w:t>资源需求分析：</w:t>
+      </w:r>
+    </w:p>
+    <w:p>
+      <w:pPr>
+        <w:jc w:val="left"/>
+        <w:rPr>
+          <w:b/>
+          <w:sz w:val="24"/>
+          <w:szCs w:val="24"/>
+        </w:rPr>
+      </w:pPr>
+      <w:r>
+        <w:rPr>
+          <w:rFonts w:hint="eastAsia"/>
+          <w:b/>
+          <w:sz w:val="24"/>
+          <w:szCs w:val="24"/>
+        </w:rPr>
+        <w:t>人员：</w:t>
+      </w:r>
+    </w:p>
+    <w:p>
+      <w:pPr>
+        <w:pStyle w:val="a7"/>
+        <w:numPr>
+          <w:ilvl w:val="0"/>
+          <w:numId w:val="6"/>
+        </w:numPr>
+        <w:ind w:firstLineChars="0"/>
+        <w:jc w:val="left"/>
+        <w:rPr>
+          <w:sz w:val="24"/>
+          <w:szCs w:val="24"/>
+        </w:rPr>
+      </w:pPr>
+      <w:r>
+        <w:rPr>
+          <w:rFonts w:hint="eastAsia"/>
+          <w:sz w:val="24"/>
+          <w:szCs w:val="24"/>
+        </w:rPr>
+        <w:t>产品经理：依据本产品的商业背景和定位，结合地方特点和用户特征，设计符合超市特征的结算系统。</w:t>
+      </w:r>
+    </w:p>
+    <w:p>
+      <w:pPr>
+        <w:pStyle w:val="a7"/>
+        <w:numPr>
+          <w:ilvl w:val="0"/>
+          <w:numId w:val="6"/>
+        </w:numPr>
+        <w:ind w:firstLineChars="0"/>
+        <w:jc w:val="left"/>
+        <w:rPr>
+          <w:sz w:val="24"/>
+          <w:szCs w:val="24"/>
+        </w:rPr>
+      </w:pPr>
+      <w:r>
+        <w:rPr>
+          <w:rFonts w:hint="eastAsia"/>
+          <w:sz w:val="24"/>
+          <w:szCs w:val="24"/>
+        </w:rPr>
+        <w:t>技术人员：快速架构和实现产品，同时确保对未来快速增长交易量及灵活变化的商品展示的支持。</w:t>
+      </w:r>
+    </w:p>
+    <w:p>
+      <w:pPr>
+        <w:pStyle w:val="a7"/>
+        <w:numPr>
+          <w:ilvl w:val="0"/>
+          <w:numId w:val="6"/>
+        </w:numPr>
+        <w:ind w:firstLineChars="0"/>
+        <w:jc w:val="left"/>
+        <w:rPr>
+          <w:sz w:val="24"/>
+          <w:szCs w:val="24"/>
+        </w:rPr>
+      </w:pPr>
+      <w:r>
+        <w:rPr>
+          <w:sz w:val="24"/>
+          <w:szCs w:val="24"/>
+        </w:rPr>
+        <w:t>UI</w:t>
+      </w:r>
+      <w:r>
+        <w:rPr>
+          <w:rFonts w:hint="eastAsia"/>
+          <w:sz w:val="24"/>
+          <w:szCs w:val="24"/>
+        </w:rPr>
+        <w:t>设计人员：明确了解大众的审美观念，设计出符合大众的页面风格。</w:t>
+      </w:r>
+    </w:p>
+    <w:p>
+      <w:pPr>
+        <w:pStyle w:val="a7"/>
+        <w:numPr>
+          <w:ilvl w:val="0"/>
+          <w:numId w:val="6"/>
+        </w:numPr>
+        <w:ind w:firstLineChars="0"/>
+        <w:jc w:val="left"/>
+        <w:rPr>
+          <w:sz w:val="24"/>
+          <w:szCs w:val="24"/>
+        </w:rPr>
+      </w:pPr>
+      <w:r>
+        <w:rPr>
+          <w:rFonts w:hint="eastAsia"/>
+          <w:sz w:val="24"/>
+          <w:szCs w:val="24"/>
+        </w:rPr>
+        <w:t>测试人员：</w:t>
+      </w:r>
+      <w:r>
+        <w:rPr>
+          <w:rFonts w:hint="eastAsia"/>
+          <w:sz w:val="24"/>
+          <w:szCs w:val="24"/>
+        </w:rPr>
+        <w:t>及时对系统进行测试。</w:t>
+      </w:r>
+    </w:p>
+    <w:p>
+      <w:pPr>
+        <w:jc w:val="left"/>
+        <w:rPr>
+          <w:b/>
+          <w:sz w:val="24"/>
+          <w:szCs w:val="24"/>
+        </w:rPr>
+      </w:pPr>
+      <w:r>
+        <w:rPr>
+          <w:rFonts w:hint="eastAsia"/>
+          <w:b/>
+          <w:sz w:val="24"/>
+          <w:szCs w:val="24"/>
+        </w:rPr>
+        <w:t>资金：</w:t>
+      </w:r>
+    </w:p>
+    <w:p>
+      <w:pPr>
+        <w:ind w:firstLineChars="200" w:firstLine="480"/>
+        <w:jc w:val="left"/>
+        <w:rPr>
+          <w:sz w:val="24"/>
+          <w:szCs w:val="24"/>
+        </w:rPr>
+      </w:pPr>
+      <w:r>
+        <w:rPr>
+          <w:rFonts w:hint="eastAsia"/>
+          <w:sz w:val="24"/>
+          <w:szCs w:val="24"/>
+        </w:rPr>
+        <w:t>产品验证阶段前暂无需要</w:t>
+      </w:r>
+      <w:r>
+        <w:rPr>
+          <w:rFonts w:hint="eastAsia"/>
+          <w:sz w:val="24"/>
+          <w:szCs w:val="24"/>
+        </w:rPr>
+        <w:t>；</w:t>
+      </w:r>
+      <w:r>
+        <w:rPr>
+          <w:rFonts w:hint="eastAsia"/>
+          <w:sz w:val="24"/>
+          <w:szCs w:val="24"/>
+        </w:rPr>
+        <w:t>完成产品验证后，需要资金集中快速完成商家扩充和宣传推广</w:t>
+      </w:r>
+      <w:r>
+        <w:rPr>
+          <w:rFonts w:hint="eastAsia"/>
+          <w:sz w:val="24"/>
+          <w:szCs w:val="24"/>
+        </w:rPr>
+        <w:t>。</w:t>
+      </w:r>
+    </w:p>
+    <w:p>
+      <w:pPr>
+        <w:jc w:val="left"/>
+        <w:rPr>
+          <w:b/>
+          <w:sz w:val="24"/>
+          <w:szCs w:val="24"/>
+        </w:rPr>
+      </w:pPr>
+      <w:r>
+        <w:rPr>
+          <w:rFonts w:hint="eastAsia"/>
+          <w:b/>
+          <w:sz w:val="24"/>
+          <w:szCs w:val="24"/>
+        </w:rPr>
+        <w:t>设备：</w:t>
+      </w:r>
+    </w:p>
+    <w:p>
+      <w:pPr>
+        <w:ind w:firstLine="420"/>
+        <w:jc w:val="left"/>
+        <w:rPr>
+          <w:sz w:val="24"/>
+          <w:szCs w:val="24"/>
+        </w:rPr>
+      </w:pPr>
+      <w:proofErr w:type="gramStart"/>
+      <w:r>
+        <w:rPr>
+          <w:rFonts w:hint="eastAsia"/>
+          <w:sz w:val="24"/>
+          <w:szCs w:val="24"/>
+        </w:rPr>
+        <w:t>一</w:t>
+      </w:r>
+      <w:proofErr w:type="gramEnd"/>
+      <w:r>
+        <w:rPr>
+          <w:rFonts w:hint="eastAsia"/>
+          <w:sz w:val="24"/>
+          <w:szCs w:val="24"/>
+        </w:rPr>
+        <w:t>台本地P</w:t>
+      </w:r>
+      <w:r>
+        <w:rPr>
+          <w:sz w:val="24"/>
+          <w:szCs w:val="24"/>
+        </w:rPr>
+        <w:t>C</w:t>
+      </w:r>
+      <w:r>
+        <w:rPr>
+          <w:rFonts w:hint="eastAsia"/>
+          <w:sz w:val="24"/>
+          <w:szCs w:val="24"/>
+        </w:rPr>
+        <w:t>服务器</w:t>
+      </w:r>
+    </w:p>
+    <w:p>
+      <w:pPr>
+        <w:pStyle w:val="2"/>
+      </w:pPr>
+      <w:r>
+        <w:rPr>
+          <w:rFonts w:hint="eastAsia"/>
+        </w:rPr>
+        <w:lastRenderedPageBreak/>
+        <w:t>风险分析：</w:t>
+      </w:r>
+    </w:p>
+    <w:tbl>
+      <w:tblPr>
+        <w:tblStyle w:val="a8"/>
+        <w:tblW w:w="7655" w:type="dxa"/>
+        <w:tblInd w:w="137" w:type="dxa"/>
+        <w:tblLook w:val="04A0" w:firstRow="1" w:lastRow="0" w:firstColumn="1" w:lastColumn="0" w:noHBand="0" w:noVBand="1"/>
+      </w:tblPr>
+      <w:tblGrid>
+        <w:gridCol w:w="567"/>
+        <w:gridCol w:w="1559"/>
+        <w:gridCol w:w="4111"/>
+        <w:gridCol w:w="1418"/>
+      </w:tblGrid>
+      <w:tr>
+        <w:trPr>
+          <w:trHeight w:val="454"/>
+        </w:trPr>
+        <w:tc>
+          <w:tcPr>
+            <w:tcW w:w="567" w:type="dxa"/>
+          </w:tcPr>
+          <w:p>
+            <w:pPr>
+              <w:jc w:val="left"/>
+              <w:rPr>
+                <w:b/>
+                <w:sz w:val="18"/>
+                <w:szCs w:val="18"/>
+              </w:rPr>
+            </w:pPr>
+            <w:r>
+              <w:rPr>
+                <w:rFonts w:hint="eastAsia"/>
+                <w:b/>
+                <w:sz w:val="18"/>
+                <w:szCs w:val="18"/>
+              </w:rPr>
+              <w:t>序号</w:t>
+            </w:r>
+          </w:p>
+        </w:tc>
+        <w:tc>
+          <w:tcPr>
+            <w:tcW w:w="1559" w:type="dxa"/>
+          </w:tcPr>
+          <w:p>
+            <w:pPr>
+              <w:jc w:val="left"/>
+              <w:rPr>
+                <w:b/>
+                <w:sz w:val="18"/>
+                <w:szCs w:val="18"/>
+              </w:rPr>
+            </w:pPr>
+            <w:r>
+              <w:rPr>
+                <w:rFonts w:hint="eastAsia"/>
+                <w:b/>
+                <w:sz w:val="18"/>
+                <w:szCs w:val="18"/>
+              </w:rPr>
+              <w:t>事件描述</w:t>
+            </w:r>
+          </w:p>
+        </w:tc>
+        <w:tc>
+          <w:tcPr>
+            <w:tcW w:w="4111" w:type="dxa"/>
+          </w:tcPr>
+          <w:p>
+            <w:pPr>
+              <w:jc w:val="left"/>
+              <w:rPr>
+                <w:b/>
+                <w:sz w:val="18"/>
+                <w:szCs w:val="18"/>
+              </w:rPr>
+            </w:pPr>
+            <w:r>
+              <w:rPr>
+                <w:rFonts w:hint="eastAsia"/>
+                <w:b/>
+                <w:sz w:val="18"/>
+                <w:szCs w:val="18"/>
+              </w:rPr>
+              <w:t>根本原因</w:t>
+            </w:r>
+          </w:p>
+        </w:tc>
+        <w:tc>
+          <w:tcPr>
+            <w:tcW w:w="1418" w:type="dxa"/>
+          </w:tcPr>
+          <w:p>
+            <w:pPr>
+              <w:jc w:val="left"/>
+              <w:rPr>
+                <w:b/>
+                <w:sz w:val="18"/>
+                <w:szCs w:val="18"/>
+              </w:rPr>
+            </w:pPr>
+            <w:r>
+              <w:rPr>
+                <w:rFonts w:hint="eastAsia"/>
+                <w:b/>
+                <w:sz w:val="18"/>
+                <w:szCs w:val="18"/>
+              </w:rPr>
+              <w:t>风险类型</w:t>
+            </w:r>
+          </w:p>
+        </w:tc>
+      </w:tr>
+      <w:tr>
+        <w:trPr>
+          <w:trHeight w:val="454"/>
+        </w:trPr>
+        <w:tc>
+          <w:tcPr>
+            <w:tcW w:w="567" w:type="dxa"/>
+          </w:tcPr>
+          <w:p>
+            <w:pPr>
+              <w:jc w:val="left"/>
+              <w:rPr>
+                <w:sz w:val="18"/>
+                <w:szCs w:val="18"/>
+              </w:rPr>
+            </w:pPr>
+            <w:r>
+              <w:rPr>
+                <w:rFonts w:hint="eastAsia"/>
+                <w:sz w:val="18"/>
+                <w:szCs w:val="18"/>
+              </w:rPr>
+              <w:t>0</w:t>
+            </w:r>
+            <w:r>
+              <w:rPr>
+                <w:sz w:val="18"/>
+                <w:szCs w:val="18"/>
+              </w:rPr>
+              <w:t>1</w:t>
+            </w:r>
+          </w:p>
+        </w:tc>
+        <w:tc>
+          <w:tcPr>
+            <w:tcW w:w="1559" w:type="dxa"/>
+          </w:tcPr>
+          <w:p>
+            <w:pPr>
+              <w:jc w:val="left"/>
+              <w:rPr>
+                <w:sz w:val="18"/>
+                <w:szCs w:val="18"/>
+              </w:rPr>
+            </w:pPr>
+            <w:r>
+              <w:rPr>
+                <w:rFonts w:hint="eastAsia"/>
+                <w:sz w:val="18"/>
+                <w:szCs w:val="18"/>
+              </w:rPr>
+              <w:t>顾客认可度不高</w:t>
+            </w:r>
+          </w:p>
+        </w:tc>
+        <w:tc>
+          <w:tcPr>
+            <w:tcW w:w="4111" w:type="dxa"/>
+          </w:tcPr>
+          <w:p>
+            <w:pPr>
+              <w:jc w:val="left"/>
+              <w:rPr>
+                <w:sz w:val="18"/>
+                <w:szCs w:val="18"/>
+              </w:rPr>
+            </w:pPr>
+            <w:r>
+              <w:rPr>
+                <w:rFonts w:hint="eastAsia"/>
+                <w:sz w:val="18"/>
+                <w:szCs w:val="18"/>
+              </w:rPr>
+              <w:t>系统没有足够的吸引力</w:t>
+            </w:r>
+          </w:p>
+        </w:tc>
+        <w:tc>
+          <w:tcPr>
+            <w:tcW w:w="1418" w:type="dxa"/>
+          </w:tcPr>
+          <w:p>
+            <w:pPr>
+              <w:jc w:val="left"/>
+              <w:rPr>
+                <w:sz w:val="18"/>
+                <w:szCs w:val="18"/>
+              </w:rPr>
+            </w:pPr>
+            <w:r>
+              <w:rPr>
+                <w:rFonts w:hint="eastAsia"/>
+                <w:sz w:val="18"/>
+                <w:szCs w:val="18"/>
+              </w:rPr>
+              <w:t>商业风险</w:t>
+            </w:r>
+          </w:p>
+        </w:tc>
+      </w:tr>
+      <w:tr>
+        <w:trPr>
+          <w:trHeight w:val="454"/>
+        </w:trPr>
+        <w:tc>
+          <w:tcPr>
+            <w:tcW w:w="567" w:type="dxa"/>
+          </w:tcPr>
+          <w:p>
+            <w:pPr>
+              <w:jc w:val="left"/>
+              <w:rPr>
+                <w:sz w:val="18"/>
+                <w:szCs w:val="18"/>
+              </w:rPr>
+            </w:pPr>
+            <w:r>
+              <w:rPr>
+                <w:rFonts w:hint="eastAsia"/>
+                <w:sz w:val="18"/>
+                <w:szCs w:val="18"/>
+              </w:rPr>
+              <w:t>0</w:t>
+            </w:r>
+            <w:r>
+              <w:rPr>
+                <w:sz w:val="18"/>
+                <w:szCs w:val="18"/>
+              </w:rPr>
+              <w:t>2</w:t>
+            </w:r>
+          </w:p>
+        </w:tc>
+        <w:tc>
+          <w:tcPr>
+            <w:tcW w:w="1559" w:type="dxa"/>
+          </w:tcPr>
+          <w:p>
+            <w:pPr>
+              <w:jc w:val="left"/>
+              <w:rPr>
+                <w:sz w:val="18"/>
+                <w:szCs w:val="18"/>
+              </w:rPr>
+            </w:pPr>
+            <w:r>
+              <w:rPr>
+                <w:rFonts w:hint="eastAsia"/>
+                <w:sz w:val="18"/>
+                <w:szCs w:val="18"/>
+              </w:rPr>
+              <w:t>商家参与度不高</w:t>
+            </w:r>
+          </w:p>
+        </w:tc>
+        <w:tc>
+          <w:tcPr>
+            <w:tcW w:w="4111" w:type="dxa"/>
+          </w:tcPr>
+          <w:p>
+            <w:pPr>
+              <w:ind w:right="39"/>
+              <w:rPr>
+                <w:rFonts w:hAnsi="宋体"/>
+                <w:bCs/>
+                <w:color w:val="000000"/>
+                <w:sz w:val="18"/>
+                <w:szCs w:val="18"/>
+              </w:rPr>
+            </w:pPr>
+            <w:r>
+              <w:rPr>
+                <w:rFonts w:hAnsi="宋体" w:hint="eastAsia"/>
+                <w:bCs/>
+                <w:color w:val="000000"/>
+                <w:sz w:val="18"/>
+                <w:szCs w:val="18"/>
+              </w:rPr>
+              <w:t>商家对结算系统的了解不够、信心不足，及需要做一定的配合缺乏意愿</w:t>
+            </w:r>
+          </w:p>
+        </w:tc>
+        <w:tc>
+          <w:tcPr>
+            <w:tcW w:w="1418" w:type="dxa"/>
+          </w:tcPr>
+          <w:p>
+            <w:pPr>
+              <w:jc w:val="left"/>
+              <w:rPr>
+                <w:sz w:val="18"/>
+                <w:szCs w:val="18"/>
+              </w:rPr>
+            </w:pPr>
+            <w:r>
+              <w:rPr>
+                <w:rFonts w:hint="eastAsia"/>
+                <w:sz w:val="18"/>
+                <w:szCs w:val="18"/>
+              </w:rPr>
+              <w:t>用户风险</w:t>
+            </w:r>
+          </w:p>
+        </w:tc>
+      </w:tr>
+      <w:tr>
+        <w:trPr>
+          <w:trHeight w:val="454"/>
+        </w:trPr>
+        <w:tc>
+          <w:tcPr>
+            <w:tcW w:w="567" w:type="dxa"/>
+          </w:tcPr>
+          <w:p>
+            <w:pPr>
+              <w:jc w:val="left"/>
+              <w:rPr>
+                <w:sz w:val="18"/>
+                <w:szCs w:val="18"/>
+              </w:rPr>
+            </w:pPr>
+            <w:r>
+              <w:rPr>
+                <w:rFonts w:hint="eastAsia"/>
+                <w:sz w:val="18"/>
+                <w:szCs w:val="18"/>
+              </w:rPr>
+              <w:t>0</w:t>
+            </w:r>
+            <w:r>
+              <w:rPr>
+                <w:sz w:val="18"/>
+                <w:szCs w:val="18"/>
+              </w:rPr>
+              <w:t>3</w:t>
+            </w:r>
+          </w:p>
+        </w:tc>
+        <w:tc>
+          <w:tcPr>
+            <w:tcW w:w="1559" w:type="dxa"/>
+          </w:tcPr>
+          <w:p>
+            <w:pPr>
+              <w:jc w:val="left"/>
+              <w:rPr>
+                <w:sz w:val="18"/>
+                <w:szCs w:val="18"/>
+              </w:rPr>
+            </w:pPr>
+            <w:r>
+              <w:rPr>
+                <w:rFonts w:hint="eastAsia"/>
+                <w:sz w:val="18"/>
+                <w:szCs w:val="18"/>
+              </w:rPr>
+              <w:t>项目进行不下去</w:t>
+            </w:r>
+          </w:p>
+        </w:tc>
+        <w:tc>
+          <w:tcPr>
+            <w:tcW w:w="4111" w:type="dxa"/>
+          </w:tcPr>
+          <w:p>
+            <w:pPr>
+              <w:jc w:val="left"/>
+              <w:rPr>
+                <w:sz w:val="18"/>
+                <w:szCs w:val="18"/>
+              </w:rPr>
+            </w:pPr>
+            <w:r>
+              <w:rPr>
+                <w:rFonts w:hint="eastAsia"/>
+                <w:sz w:val="18"/>
+                <w:szCs w:val="18"/>
+              </w:rPr>
+              <w:t>程序员、设计员或测试员离开岗位，不能坚持到项目完成</w:t>
+            </w:r>
+          </w:p>
+        </w:tc>
+        <w:tc>
+          <w:tcPr>
+            <w:tcW w:w="1418" w:type="dxa"/>
+          </w:tcPr>
+          <w:p>
+            <w:pPr>
+              <w:jc w:val="left"/>
+              <w:rPr>
+                <w:sz w:val="18"/>
+                <w:szCs w:val="18"/>
+              </w:rPr>
+            </w:pPr>
+            <w:r>
+              <w:rPr>
+                <w:rFonts w:hint="eastAsia"/>
+                <w:sz w:val="18"/>
+                <w:szCs w:val="18"/>
+              </w:rPr>
+              <w:t>人员风险</w:t>
+            </w:r>
+          </w:p>
+        </w:tc>
+      </w:tr>
+      <w:tr>
+        <w:trPr>
+          <w:trHeight w:val="454"/>
+        </w:trPr>
+        <w:tc>
+          <w:tcPr>
+            <w:tcW w:w="567" w:type="dxa"/>
+          </w:tcPr>
+          <w:p>
+            <w:pPr>
+              <w:jc w:val="left"/>
+              <w:rPr>
+                <w:sz w:val="18"/>
+                <w:szCs w:val="18"/>
+              </w:rPr>
+            </w:pPr>
+            <w:r>
+              <w:rPr>
+                <w:rFonts w:hint="eastAsia"/>
+                <w:sz w:val="18"/>
+                <w:szCs w:val="18"/>
+              </w:rPr>
+              <w:t>0</w:t>
+            </w:r>
+            <w:r>
+              <w:rPr>
+                <w:sz w:val="18"/>
+                <w:szCs w:val="18"/>
+              </w:rPr>
+              <w:t>4</w:t>
+            </w:r>
+          </w:p>
+        </w:tc>
+        <w:tc>
+          <w:tcPr>
+            <w:tcW w:w="1559" w:type="dxa"/>
+          </w:tcPr>
+          <w:p>
+            <w:pPr>
+              <w:jc w:val="left"/>
+              <w:rPr>
+                <w:sz w:val="18"/>
+                <w:szCs w:val="18"/>
+              </w:rPr>
+            </w:pPr>
+            <w:r>
+              <w:rPr>
+                <w:rFonts w:hint="eastAsia"/>
+                <w:sz w:val="18"/>
+                <w:szCs w:val="18"/>
+              </w:rPr>
+              <w:t>数据丢失</w:t>
+            </w:r>
+          </w:p>
+        </w:tc>
+        <w:tc>
+          <w:tcPr>
+            <w:tcW w:w="4111" w:type="dxa"/>
+          </w:tcPr>
+          <w:p>
+            <w:pPr>
+              <w:jc w:val="left"/>
+              <w:rPr>
+                <w:sz w:val="18"/>
+                <w:szCs w:val="18"/>
+              </w:rPr>
+            </w:pPr>
+            <w:r>
+              <w:rPr>
+                <w:rFonts w:hint="eastAsia"/>
+                <w:sz w:val="18"/>
+                <w:szCs w:val="18"/>
+              </w:rPr>
+              <w:t>没有有效的备份方案</w:t>
+            </w:r>
+          </w:p>
+        </w:tc>
+        <w:tc>
+          <w:tcPr>
+            <w:tcW w:w="1418" w:type="dxa"/>
+          </w:tcPr>
+          <w:p>
+            <w:pPr>
+              <w:jc w:val="left"/>
+              <w:rPr>
+                <w:sz w:val="18"/>
+                <w:szCs w:val="18"/>
+              </w:rPr>
+            </w:pPr>
+            <w:r>
+              <w:rPr>
+                <w:rFonts w:hint="eastAsia"/>
+                <w:sz w:val="18"/>
+                <w:szCs w:val="18"/>
+              </w:rPr>
+              <w:t>数据风险</w:t>
+            </w:r>
+          </w:p>
+        </w:tc>
+      </w:tr>
+      <w:tr>
+        <w:trPr>
+          <w:trHeight w:val="454"/>
+        </w:trPr>
+        <w:tc>
+          <w:tcPr>
+            <w:tcW w:w="567" w:type="dxa"/>
+          </w:tcPr>
+          <w:p>
+            <w:pPr>
+              <w:jc w:val="left"/>
+              <w:rPr>
+                <w:sz w:val="18"/>
+                <w:szCs w:val="18"/>
+              </w:rPr>
+            </w:pPr>
+            <w:r>
+              <w:rPr>
+                <w:rFonts w:hint="eastAsia"/>
+                <w:sz w:val="18"/>
+                <w:szCs w:val="18"/>
+              </w:rPr>
+              <w:t>0</w:t>
+            </w:r>
+            <w:r>
+              <w:rPr>
+                <w:sz w:val="18"/>
+                <w:szCs w:val="18"/>
+              </w:rPr>
+              <w:t>5</w:t>
+            </w:r>
+          </w:p>
+        </w:tc>
+        <w:tc>
+          <w:tcPr>
+            <w:tcW w:w="1559" w:type="dxa"/>
+          </w:tcPr>
+          <w:p>
+            <w:pPr>
+              <w:jc w:val="left"/>
+              <w:rPr>
+                <w:sz w:val="18"/>
+                <w:szCs w:val="18"/>
+              </w:rPr>
+            </w:pPr>
+            <w:r>
+              <w:rPr>
+                <w:rFonts w:hint="eastAsia"/>
+                <w:sz w:val="18"/>
+                <w:szCs w:val="18"/>
+              </w:rPr>
+              <w:t>客户投诉</w:t>
+            </w:r>
+          </w:p>
+        </w:tc>
+        <w:tc>
+          <w:tcPr>
+            <w:tcW w:w="4111" w:type="dxa"/>
+          </w:tcPr>
+          <w:p>
+            <w:pPr>
+              <w:jc w:val="left"/>
+              <w:rPr>
+                <w:sz w:val="18"/>
+                <w:szCs w:val="18"/>
+              </w:rPr>
+            </w:pPr>
+            <w:r>
+              <w:rPr>
+                <w:rFonts w:hint="eastAsia"/>
+                <w:sz w:val="18"/>
+                <w:szCs w:val="18"/>
+              </w:rPr>
+              <w:t>系统运行时问题太多，不能是客户满意</w:t>
+            </w:r>
+          </w:p>
+        </w:tc>
+        <w:tc>
+          <w:tcPr>
+            <w:tcW w:w="1418" w:type="dxa"/>
+          </w:tcPr>
+          <w:p>
+            <w:pPr>
+              <w:jc w:val="left"/>
+              <w:rPr>
+                <w:sz w:val="18"/>
+                <w:szCs w:val="18"/>
+              </w:rPr>
+            </w:pPr>
+            <w:r>
+              <w:rPr>
+                <w:rFonts w:hint="eastAsia"/>
+                <w:sz w:val="18"/>
+                <w:szCs w:val="18"/>
+              </w:rPr>
+              <w:t>质量风险</w:t>
+            </w:r>
+          </w:p>
+        </w:tc>
+      </w:tr>
+      <w:tr>
+        <w:trPr>
+          <w:trHeight w:val="454"/>
+        </w:trPr>
+        <w:tc>
+          <w:tcPr>
+            <w:tcW w:w="567" w:type="dxa"/>
+          </w:tcPr>
+          <w:p>
+            <w:pPr>
+              <w:jc w:val="left"/>
+              <w:rPr>
+                <w:sz w:val="18"/>
+                <w:szCs w:val="18"/>
+              </w:rPr>
+            </w:pPr>
+            <w:r>
+              <w:rPr>
+                <w:rFonts w:hint="eastAsia"/>
+                <w:sz w:val="18"/>
+                <w:szCs w:val="18"/>
+              </w:rPr>
+              <w:t>0</w:t>
+            </w:r>
+            <w:r>
+              <w:rPr>
+                <w:sz w:val="18"/>
+                <w:szCs w:val="18"/>
+              </w:rPr>
+              <w:t>6</w:t>
+            </w:r>
+          </w:p>
+        </w:tc>
+        <w:tc>
+          <w:tcPr>
+            <w:tcW w:w="1559" w:type="dxa"/>
+          </w:tcPr>
+          <w:p>
+            <w:pPr>
+              <w:jc w:val="left"/>
+              <w:rPr>
+                <w:sz w:val="18"/>
+                <w:szCs w:val="18"/>
+              </w:rPr>
+            </w:pPr>
+            <w:r>
+              <w:rPr>
+                <w:rFonts w:hint="eastAsia"/>
+                <w:sz w:val="18"/>
+                <w:szCs w:val="18"/>
+              </w:rPr>
+              <w:t>无法获得足够推广费用</w:t>
+            </w:r>
+          </w:p>
+        </w:tc>
+        <w:tc>
+          <w:tcPr>
+            <w:tcW w:w="4111" w:type="dxa"/>
+          </w:tcPr>
+          <w:p>
+            <w:pPr>
+              <w:jc w:val="left"/>
+              <w:rPr>
+                <w:sz w:val="18"/>
+                <w:szCs w:val="18"/>
+              </w:rPr>
+            </w:pPr>
+            <w:r>
+              <w:rPr>
+                <w:rFonts w:hAnsi="宋体" w:hint="eastAsia"/>
+                <w:bCs/>
+                <w:sz w:val="18"/>
+                <w:szCs w:val="18"/>
+              </w:rPr>
+              <w:t>产品快速推广时，需要大量的资金，目前团队不具备，需要寻找投资</w:t>
+            </w:r>
+          </w:p>
+        </w:tc>
+        <w:tc>
+          <w:tcPr>
+            <w:tcW w:w="1418" w:type="dxa"/>
+          </w:tcPr>
+          <w:p>
+            <w:pPr>
+              <w:jc w:val="left"/>
+              <w:rPr>
+                <w:sz w:val="18"/>
+                <w:szCs w:val="18"/>
+              </w:rPr>
+            </w:pPr>
+            <w:r>
+              <w:rPr>
+                <w:rFonts w:hint="eastAsia"/>
+                <w:sz w:val="18"/>
+                <w:szCs w:val="18"/>
+              </w:rPr>
+              <w:t>资金风险</w:t>
+            </w:r>
+          </w:p>
+        </w:tc>
+      </w:tr>
+    </w:tbl>
+    <w:p>
+      <w:pPr>
+        <w:pStyle w:val="2"/>
+      </w:pPr>
+      <w:r>
+        <w:rPr>
+          <w:rFonts w:hint="eastAsia"/>
+        </w:rPr>
+        <w:t>收益分析：</w:t>
+      </w:r>
+    </w:p>
+    <w:p>
+      <w:pPr>
+        <w:jc w:val="left"/>
+        <w:rPr>
+          <w:rFonts w:hint="eastAsia"/>
+          <w:sz w:val="24"/>
+          <w:szCs w:val="24"/>
+        </w:rPr>
+      </w:pPr>
       <w:bookmarkStart w:id="0" w:name="_GoBack"/>
       <w:bookmarkEnd w:id="0"/>
     </w:p>
@@ -20,6 +1832,745 @@
     </w:sectPr>
   </w:body>
 </w:document>
+</file>
+
+<file path=word/endnotes.xml><?xml version="1.0" encoding="utf-8"?>
+<w:endnotes xmlns:wpc="http://schemas.microsoft.com/office/word/2010/wordprocessingCanvas" xmlns:cx="http://schemas.microsoft.com/office/drawing/2014/chartex" xmlns:cx1="http://schemas.microsoft.com/office/drawing/2015/9/8/chartex" xmlns:cx2="http://schemas.microsoft.com/office/drawing/2015/10/21/chartex" xmlns:cx3="http://schemas.microsoft.com/office/drawing/2016/5/9/chartex" xmlns:cx4="http://schemas.microsoft.com/office/drawing/2016/5/10/chartex" xmlns:cx5="http://schemas.microsoft.com/office/drawing/2016/5/11/chartex" xmlns:cx6="http://schemas.microsoft.com/office/drawing/2016/5/12/chartex" xmlns:cx7="http://schemas.microsoft.com/office/drawing/2016/5/13/chartex" xmlns:cx8="http://schemas.microsoft.com/office/drawing/2016/5/14/chartex" xmlns:mc="http://schemas.openxmlformats.org/markup-compatibility/2006" xmlns:aink="http://schemas.microsoft.com/office/drawing/2016/ink" xmlns:am3d="http://schemas.microsoft.com/office/drawing/2017/model3d" xmlns:o="urn:schemas-microsoft-com:office:office" xmlns:r="http://schemas.openxmlformats.org/officeDocument/2006/relationships" xmlns:m="http://schemas.openxmlformats.org/officeDocument/2006/math" xmlns:v="urn:schemas-microsoft-com:vml" xmlns:wp14="http://schemas.microsoft.com/office/word/2010/wordprocessingDrawing" xmlns:wp="http://schemas.openxmlformats.org/drawingml/2006/wordprocessingDrawing" xmlns:w10="urn:schemas-microsoft-com:office:word" xmlns:w="http://schemas.openxmlformats.org/wordprocessingml/2006/main" xmlns:w14="http://schemas.microsoft.com/office/word/2010/wordml" xmlns:w15="http://schemas.microsoft.com/office/word/2012/wordml" xmlns:w16cid="http://schemas.microsoft.com/office/word/2016/wordml/cid" xmlns:w16se="http://schemas.microsoft.com/office/word/2015/wordml/symex" xmlns:wpg="http://schemas.microsoft.com/office/word/2010/wordprocessingGroup" xmlns:wpi="http://schemas.microsoft.com/office/word/2010/wordprocessingInk" xmlns:wne="http://schemas.microsoft.com/office/word/2006/wordml" xmlns:wps="http://schemas.microsoft.com/office/word/2010/wordprocessingShape" mc:Ignorable="w14 w15 w16se w16cid wp14">
+  <w:endnote w:type="separator" w:id="-1">
+    <w:p>
+      <w:r>
+        <w:separator/>
+      </w:r>
+    </w:p>
+  </w:endnote>
+  <w:endnote w:type="continuationSeparator" w:id="0">
+    <w:p>
+      <w:r>
+        <w:continuationSeparator/>
+      </w:r>
+    </w:p>
+  </w:endnote>
+</w:endnotes>
+</file>
+
+<file path=word/footnotes.xml><?xml version="1.0" encoding="utf-8"?>
+<w:footnotes xmlns:wpc="http://schemas.microsoft.com/office/word/2010/wordprocessingCanvas" xmlns:cx="http://schemas.microsoft.com/office/drawing/2014/chartex" xmlns:cx1="http://schemas.microsoft.com/office/drawing/2015/9/8/chartex" xmlns:cx2="http://schemas.microsoft.com/office/drawing/2015/10/21/chartex" xmlns:cx3="http://schemas.microsoft.com/office/drawing/2016/5/9/chartex" xmlns:cx4="http://schemas.microsoft.com/office/drawing/2016/5/10/chartex" xmlns:cx5="http://schemas.microsoft.com/office/drawing/2016/5/11/chartex" xmlns:cx6="http://schemas.microsoft.com/office/drawing/2016/5/12/chartex" xmlns:cx7="http://schemas.microsoft.com/office/drawing/2016/5/13/chartex" xmlns:cx8="http://schemas.microsoft.com/office/drawing/2016/5/14/chartex" xmlns:mc="http://schemas.openxmlformats.org/markup-compatibility/2006" xmlns:aink="http://schemas.microsoft.com/office/drawing/2016/ink" xmlns:am3d="http://schemas.microsoft.com/office/drawing/2017/model3d" xmlns:o="urn:schemas-microsoft-com:office:office" xmlns:r="http://schemas.openxmlformats.org/officeDocument/2006/relationships" xmlns:m="http://schemas.openxmlformats.org/officeDocument/2006/math" xmlns:v="urn:schemas-microsoft-com:vml" xmlns:wp14="http://schemas.microsoft.com/office/word/2010/wordprocessingDrawing" xmlns:wp="http://schemas.openxmlformats.org/drawingml/2006/wordprocessingDrawing" xmlns:w10="urn:schemas-microsoft-com:office:word" xmlns:w="http://schemas.openxmlformats.org/wordprocessingml/2006/main" xmlns:w14="http://schemas.microsoft.com/office/word/2010/wordml" xmlns:w15="http://schemas.microsoft.com/office/word/2012/wordml" xmlns:w16cid="http://schemas.microsoft.com/office/word/2016/wordml/cid" xmlns:w16se="http://schemas.microsoft.com/office/word/2015/wordml/symex" xmlns:wpg="http://schemas.microsoft.com/office/word/2010/wordprocessingGroup" xmlns:wpi="http://schemas.microsoft.com/office/word/2010/wordprocessingInk" xmlns:wne="http://schemas.microsoft.com/office/word/2006/wordml" xmlns:wps="http://schemas.microsoft.com/office/word/2010/wordprocessingShape" mc:Ignorable="w14 w15 w16se w16cid wp14">
+  <w:footnote w:type="separator" w:id="-1">
+    <w:p>
+      <w:r>
+        <w:separator/>
+      </w:r>
+    </w:p>
+  </w:footnote>
+  <w:footnote w:type="continuationSeparator" w:id="0">
+    <w:p>
+      <w:r>
+        <w:continuationSeparator/>
+      </w:r>
+    </w:p>
+  </w:footnote>
+</w:footnotes>
+</file>
+
+<file path=word/numbering.xml><?xml version="1.0" encoding="utf-8"?>
+<w:numbering xmlns:wpc="http://schemas.microsoft.com/office/word/2010/wordprocessingCanvas" xmlns:cx="http://schemas.microsoft.com/office/drawing/2014/chartex" xmlns:cx1="http://schemas.microsoft.com/office/drawing/2015/9/8/chartex" xmlns:cx2="http://schemas.microsoft.com/office/drawing/2015/10/21/chartex" xmlns:cx3="http://schemas.microsoft.com/office/drawing/2016/5/9/chartex" xmlns:cx4="http://schemas.microsoft.com/office/drawing/2016/5/10/chartex" xmlns:cx5="http://schemas.microsoft.com/office/drawing/2016/5/11/chartex" xmlns:cx6="http://schemas.microsoft.com/office/drawing/2016/5/12/chartex" xmlns:cx7="http://schemas.microsoft.com/office/drawing/2016/5/13/chartex" xmlns:cx8="http://schemas.microsoft.com/office/drawing/2016/5/14/chartex" xmlns:mc="http://schemas.openxmlformats.org/markup-compatibility/2006" xmlns:aink="http://schemas.microsoft.com/office/drawing/2016/ink" xmlns:am3d="http://schemas.microsoft.com/office/drawing/2017/model3d" xmlns:o="urn:schemas-microsoft-com:office:office" xmlns:r="http://schemas.openxmlformats.org/officeDocument/2006/relationships" xmlns:m="http://schemas.openxmlformats.org/officeDocument/2006/math" xmlns:v="urn:schemas-microsoft-com:vml" xmlns:wp14="http://schemas.microsoft.com/office/word/2010/wordprocessingDrawing" xmlns:wp="http://schemas.openxmlformats.org/drawingml/2006/wordprocessingDrawing" xmlns:w10="urn:schemas-microsoft-com:office:word" xmlns:w="http://schemas.openxmlformats.org/wordprocessingml/2006/main" xmlns:w14="http://schemas.microsoft.com/office/word/2010/wordml" xmlns:w15="http://schemas.microsoft.com/office/word/2012/wordml" xmlns:w16cid="http://schemas.microsoft.com/office/word/2016/wordml/cid" xmlns:w16se="http://schemas.microsoft.com/office/word/2015/wordml/symex" xmlns:wpg="http://schemas.microsoft.com/office/word/2010/wordprocessingGroup" xmlns:wpi="http://schemas.microsoft.com/office/word/2010/wordprocessingInk" xmlns:wne="http://schemas.microsoft.com/office/word/2006/wordml" xmlns:wps="http://schemas.microsoft.com/office/word/2010/wordprocessingShape" mc:Ignorable="w14 w15 w16se w16cid wp14">
+  <w:abstractNum w:abstractNumId="0" w15:restartNumberingAfterBreak="0">
+    <w:nsid w:val="329A732B"/>
+    <w:multiLevelType w:val="hybridMultilevel"/>
+    <w:tmpl w:val="20F48054"/>
+    <w:lvl w:ilvl="0" w:tplc="0409000D">
+      <w:start w:val="1"/>
+      <w:numFmt w:val="bullet"/>
+      <w:lvlText w:val=""/>
+      <w:lvlJc w:val="left"/>
+      <w:pPr>
+        <w:ind w:left="420" w:hanging="420"/>
+      </w:pPr>
+      <w:rPr>
+        <w:rFonts w:ascii="Wingdings" w:hAnsi="Wingdings" w:hint="default"/>
+      </w:rPr>
+    </w:lvl>
+    <w:lvl w:ilvl="1" w:tplc="04090003" w:tentative="1">
+      <w:start w:val="1"/>
+      <w:numFmt w:val="bullet"/>
+      <w:lvlText w:val=""/>
+      <w:lvlJc w:val="left"/>
+      <w:pPr>
+        <w:ind w:left="840" w:hanging="420"/>
+      </w:pPr>
+      <w:rPr>
+        <w:rFonts w:ascii="Wingdings" w:hAnsi="Wingdings" w:hint="default"/>
+      </w:rPr>
+    </w:lvl>
+    <w:lvl w:ilvl="2" w:tplc="04090005" w:tentative="1">
+      <w:start w:val="1"/>
+      <w:numFmt w:val="bullet"/>
+      <w:lvlText w:val=""/>
+      <w:lvlJc w:val="left"/>
+      <w:pPr>
+        <w:ind w:left="1260" w:hanging="420"/>
+      </w:pPr>
+      <w:rPr>
+        <w:rFonts w:ascii="Wingdings" w:hAnsi="Wingdings" w:hint="default"/>
+      </w:rPr>
+    </w:lvl>
+    <w:lvl w:ilvl="3" w:tplc="04090001" w:tentative="1">
+      <w:start w:val="1"/>
+      <w:numFmt w:val="bullet"/>
+      <w:lvlText w:val=""/>
+      <w:lvlJc w:val="left"/>
+      <w:pPr>
+        <w:ind w:left="1680" w:hanging="420"/>
+      </w:pPr>
+      <w:rPr>
+        <w:rFonts w:ascii="Wingdings" w:hAnsi="Wingdings" w:hint="default"/>
+      </w:rPr>
+    </w:lvl>
+    <w:lvl w:ilvl="4" w:tplc="04090003" w:tentative="1">
+      <w:start w:val="1"/>
+      <w:numFmt w:val="bullet"/>
+      <w:lvlText w:val=""/>
+      <w:lvlJc w:val="left"/>
+      <w:pPr>
+        <w:ind w:left="2100" w:hanging="420"/>
+      </w:pPr>
+      <w:rPr>
+        <w:rFonts w:ascii="Wingdings" w:hAnsi="Wingdings" w:hint="default"/>
+      </w:rPr>
+    </w:lvl>
+    <w:lvl w:ilvl="5" w:tplc="04090005" w:tentative="1">
+      <w:start w:val="1"/>
+      <w:numFmt w:val="bullet"/>
+      <w:lvlText w:val=""/>
+      <w:lvlJc w:val="left"/>
+      <w:pPr>
+        <w:ind w:left="2520" w:hanging="420"/>
+      </w:pPr>
+      <w:rPr>
+        <w:rFonts w:ascii="Wingdings" w:hAnsi="Wingdings" w:hint="default"/>
+      </w:rPr>
+    </w:lvl>
+    <w:lvl w:ilvl="6" w:tplc="04090001" w:tentative="1">
+      <w:start w:val="1"/>
+      <w:numFmt w:val="bullet"/>
+      <w:lvlText w:val=""/>
+      <w:lvlJc w:val="left"/>
+      <w:pPr>
+        <w:ind w:left="2940" w:hanging="420"/>
+      </w:pPr>
+      <w:rPr>
+        <w:rFonts w:ascii="Wingdings" w:hAnsi="Wingdings" w:hint="default"/>
+      </w:rPr>
+    </w:lvl>
+    <w:lvl w:ilvl="7" w:tplc="04090003" w:tentative="1">
+      <w:start w:val="1"/>
+      <w:numFmt w:val="bullet"/>
+      <w:lvlText w:val=""/>
+      <w:lvlJc w:val="left"/>
+      <w:pPr>
+        <w:ind w:left="3360" w:hanging="420"/>
+      </w:pPr>
+      <w:rPr>
+        <w:rFonts w:ascii="Wingdings" w:hAnsi="Wingdings" w:hint="default"/>
+      </w:rPr>
+    </w:lvl>
+    <w:lvl w:ilvl="8" w:tplc="04090005" w:tentative="1">
+      <w:start w:val="1"/>
+      <w:numFmt w:val="bullet"/>
+      <w:lvlText w:val=""/>
+      <w:lvlJc w:val="left"/>
+      <w:pPr>
+        <w:ind w:left="3780" w:hanging="420"/>
+      </w:pPr>
+      <w:rPr>
+        <w:rFonts w:ascii="Wingdings" w:hAnsi="Wingdings" w:hint="default"/>
+      </w:rPr>
+    </w:lvl>
+  </w:abstractNum>
+  <w:abstractNum w:abstractNumId="1" w15:restartNumberingAfterBreak="0">
+    <w:nsid w:val="3C76381D"/>
+    <w:multiLevelType w:val="hybridMultilevel"/>
+    <w:tmpl w:val="79E857EA"/>
+    <w:lvl w:ilvl="0" w:tplc="0409000D">
+      <w:start w:val="1"/>
+      <w:numFmt w:val="bullet"/>
+      <w:lvlText w:val=""/>
+      <w:lvlJc w:val="left"/>
+      <w:pPr>
+        <w:ind w:left="420" w:hanging="420"/>
+      </w:pPr>
+      <w:rPr>
+        <w:rFonts w:ascii="Wingdings" w:hAnsi="Wingdings" w:hint="default"/>
+      </w:rPr>
+    </w:lvl>
+    <w:lvl w:ilvl="1" w:tplc="04090003" w:tentative="1">
+      <w:start w:val="1"/>
+      <w:numFmt w:val="bullet"/>
+      <w:lvlText w:val=""/>
+      <w:lvlJc w:val="left"/>
+      <w:pPr>
+        <w:ind w:left="840" w:hanging="420"/>
+      </w:pPr>
+      <w:rPr>
+        <w:rFonts w:ascii="Wingdings" w:hAnsi="Wingdings" w:hint="default"/>
+      </w:rPr>
+    </w:lvl>
+    <w:lvl w:ilvl="2" w:tplc="04090005" w:tentative="1">
+      <w:start w:val="1"/>
+      <w:numFmt w:val="bullet"/>
+      <w:lvlText w:val=""/>
+      <w:lvlJc w:val="left"/>
+      <w:pPr>
+        <w:ind w:left="1260" w:hanging="420"/>
+      </w:pPr>
+      <w:rPr>
+        <w:rFonts w:ascii="Wingdings" w:hAnsi="Wingdings" w:hint="default"/>
+      </w:rPr>
+    </w:lvl>
+    <w:lvl w:ilvl="3" w:tplc="04090001" w:tentative="1">
+      <w:start w:val="1"/>
+      <w:numFmt w:val="bullet"/>
+      <w:lvlText w:val=""/>
+      <w:lvlJc w:val="left"/>
+      <w:pPr>
+        <w:ind w:left="1680" w:hanging="420"/>
+      </w:pPr>
+      <w:rPr>
+        <w:rFonts w:ascii="Wingdings" w:hAnsi="Wingdings" w:hint="default"/>
+      </w:rPr>
+    </w:lvl>
+    <w:lvl w:ilvl="4" w:tplc="04090003" w:tentative="1">
+      <w:start w:val="1"/>
+      <w:numFmt w:val="bullet"/>
+      <w:lvlText w:val=""/>
+      <w:lvlJc w:val="left"/>
+      <w:pPr>
+        <w:ind w:left="2100" w:hanging="420"/>
+      </w:pPr>
+      <w:rPr>
+        <w:rFonts w:ascii="Wingdings" w:hAnsi="Wingdings" w:hint="default"/>
+      </w:rPr>
+    </w:lvl>
+    <w:lvl w:ilvl="5" w:tplc="04090005" w:tentative="1">
+      <w:start w:val="1"/>
+      <w:numFmt w:val="bullet"/>
+      <w:lvlText w:val=""/>
+      <w:lvlJc w:val="left"/>
+      <w:pPr>
+        <w:ind w:left="2520" w:hanging="420"/>
+      </w:pPr>
+      <w:rPr>
+        <w:rFonts w:ascii="Wingdings" w:hAnsi="Wingdings" w:hint="default"/>
+      </w:rPr>
+    </w:lvl>
+    <w:lvl w:ilvl="6" w:tplc="04090001" w:tentative="1">
+      <w:start w:val="1"/>
+      <w:numFmt w:val="bullet"/>
+      <w:lvlText w:val=""/>
+      <w:lvlJc w:val="left"/>
+      <w:pPr>
+        <w:ind w:left="2940" w:hanging="420"/>
+      </w:pPr>
+      <w:rPr>
+        <w:rFonts w:ascii="Wingdings" w:hAnsi="Wingdings" w:hint="default"/>
+      </w:rPr>
+    </w:lvl>
+    <w:lvl w:ilvl="7" w:tplc="04090003" w:tentative="1">
+      <w:start w:val="1"/>
+      <w:numFmt w:val="bullet"/>
+      <w:lvlText w:val=""/>
+      <w:lvlJc w:val="left"/>
+      <w:pPr>
+        <w:ind w:left="3360" w:hanging="420"/>
+      </w:pPr>
+      <w:rPr>
+        <w:rFonts w:ascii="Wingdings" w:hAnsi="Wingdings" w:hint="default"/>
+      </w:rPr>
+    </w:lvl>
+    <w:lvl w:ilvl="8" w:tplc="04090005" w:tentative="1">
+      <w:start w:val="1"/>
+      <w:numFmt w:val="bullet"/>
+      <w:lvlText w:val=""/>
+      <w:lvlJc w:val="left"/>
+      <w:pPr>
+        <w:ind w:left="3780" w:hanging="420"/>
+      </w:pPr>
+      <w:rPr>
+        <w:rFonts w:ascii="Wingdings" w:hAnsi="Wingdings" w:hint="default"/>
+      </w:rPr>
+    </w:lvl>
+  </w:abstractNum>
+  <w:abstractNum w:abstractNumId="2" w15:restartNumberingAfterBreak="0">
+    <w:nsid w:val="61E9667F"/>
+    <w:multiLevelType w:val="hybridMultilevel"/>
+    <w:tmpl w:val="BB428512"/>
+    <w:lvl w:ilvl="0" w:tplc="0409000D">
+      <w:start w:val="1"/>
+      <w:numFmt w:val="bullet"/>
+      <w:lvlText w:val=""/>
+      <w:lvlJc w:val="left"/>
+      <w:pPr>
+        <w:ind w:left="420" w:hanging="420"/>
+      </w:pPr>
+      <w:rPr>
+        <w:rFonts w:ascii="Wingdings" w:hAnsi="Wingdings" w:hint="default"/>
+      </w:rPr>
+    </w:lvl>
+    <w:lvl w:ilvl="1" w:tplc="04090003" w:tentative="1">
+      <w:start w:val="1"/>
+      <w:numFmt w:val="bullet"/>
+      <w:lvlText w:val=""/>
+      <w:lvlJc w:val="left"/>
+      <w:pPr>
+        <w:ind w:left="840" w:hanging="420"/>
+      </w:pPr>
+      <w:rPr>
+        <w:rFonts w:ascii="Wingdings" w:hAnsi="Wingdings" w:hint="default"/>
+      </w:rPr>
+    </w:lvl>
+    <w:lvl w:ilvl="2" w:tplc="04090005" w:tentative="1">
+      <w:start w:val="1"/>
+      <w:numFmt w:val="bullet"/>
+      <w:lvlText w:val=""/>
+      <w:lvlJc w:val="left"/>
+      <w:pPr>
+        <w:ind w:left="1260" w:hanging="420"/>
+      </w:pPr>
+      <w:rPr>
+        <w:rFonts w:ascii="Wingdings" w:hAnsi="Wingdings" w:hint="default"/>
+      </w:rPr>
+    </w:lvl>
+    <w:lvl w:ilvl="3" w:tplc="04090001" w:tentative="1">
+      <w:start w:val="1"/>
+      <w:numFmt w:val="bullet"/>
+      <w:lvlText w:val=""/>
+      <w:lvlJc w:val="left"/>
+      <w:pPr>
+        <w:ind w:left="1680" w:hanging="420"/>
+      </w:pPr>
+      <w:rPr>
+        <w:rFonts w:ascii="Wingdings" w:hAnsi="Wingdings" w:hint="default"/>
+      </w:rPr>
+    </w:lvl>
+    <w:lvl w:ilvl="4" w:tplc="04090003" w:tentative="1">
+      <w:start w:val="1"/>
+      <w:numFmt w:val="bullet"/>
+      <w:lvlText w:val=""/>
+      <w:lvlJc w:val="left"/>
+      <w:pPr>
+        <w:ind w:left="2100" w:hanging="420"/>
+      </w:pPr>
+      <w:rPr>
+        <w:rFonts w:ascii="Wingdings" w:hAnsi="Wingdings" w:hint="default"/>
+      </w:rPr>
+    </w:lvl>
+    <w:lvl w:ilvl="5" w:tplc="04090005" w:tentative="1">
+      <w:start w:val="1"/>
+      <w:numFmt w:val="bullet"/>
+      <w:lvlText w:val=""/>
+      <w:lvlJc w:val="left"/>
+      <w:pPr>
+        <w:ind w:left="2520" w:hanging="420"/>
+      </w:pPr>
+      <w:rPr>
+        <w:rFonts w:ascii="Wingdings" w:hAnsi="Wingdings" w:hint="default"/>
+      </w:rPr>
+    </w:lvl>
+    <w:lvl w:ilvl="6" w:tplc="04090001" w:tentative="1">
+      <w:start w:val="1"/>
+      <w:numFmt w:val="bullet"/>
+      <w:lvlText w:val=""/>
+      <w:lvlJc w:val="left"/>
+      <w:pPr>
+        <w:ind w:left="2940" w:hanging="420"/>
+      </w:pPr>
+      <w:rPr>
+        <w:rFonts w:ascii="Wingdings" w:hAnsi="Wingdings" w:hint="default"/>
+      </w:rPr>
+    </w:lvl>
+    <w:lvl w:ilvl="7" w:tplc="04090003" w:tentative="1">
+      <w:start w:val="1"/>
+      <w:numFmt w:val="bullet"/>
+      <w:lvlText w:val=""/>
+      <w:lvlJc w:val="left"/>
+      <w:pPr>
+        <w:ind w:left="3360" w:hanging="420"/>
+      </w:pPr>
+      <w:rPr>
+        <w:rFonts w:ascii="Wingdings" w:hAnsi="Wingdings" w:hint="default"/>
+      </w:rPr>
+    </w:lvl>
+    <w:lvl w:ilvl="8" w:tplc="04090005" w:tentative="1">
+      <w:start w:val="1"/>
+      <w:numFmt w:val="bullet"/>
+      <w:lvlText w:val=""/>
+      <w:lvlJc w:val="left"/>
+      <w:pPr>
+        <w:ind w:left="3780" w:hanging="420"/>
+      </w:pPr>
+      <w:rPr>
+        <w:rFonts w:ascii="Wingdings" w:hAnsi="Wingdings" w:hint="default"/>
+      </w:rPr>
+    </w:lvl>
+  </w:abstractNum>
+  <w:abstractNum w:abstractNumId="3" w15:restartNumberingAfterBreak="0">
+    <w:nsid w:val="66FF7EA1"/>
+    <w:multiLevelType w:val="hybridMultilevel"/>
+    <w:tmpl w:val="705ABC9C"/>
+    <w:lvl w:ilvl="0" w:tplc="0409000D">
+      <w:start w:val="1"/>
+      <w:numFmt w:val="bullet"/>
+      <w:lvlText w:val=""/>
+      <w:lvlJc w:val="left"/>
+      <w:pPr>
+        <w:ind w:left="420" w:hanging="420"/>
+      </w:pPr>
+      <w:rPr>
+        <w:rFonts w:ascii="Wingdings" w:hAnsi="Wingdings" w:hint="default"/>
+      </w:rPr>
+    </w:lvl>
+    <w:lvl w:ilvl="1" w:tplc="04090003" w:tentative="1">
+      <w:start w:val="1"/>
+      <w:numFmt w:val="bullet"/>
+      <w:lvlText w:val=""/>
+      <w:lvlJc w:val="left"/>
+      <w:pPr>
+        <w:ind w:left="840" w:hanging="420"/>
+      </w:pPr>
+      <w:rPr>
+        <w:rFonts w:ascii="Wingdings" w:hAnsi="Wingdings" w:hint="default"/>
+      </w:rPr>
+    </w:lvl>
+    <w:lvl w:ilvl="2" w:tplc="04090005" w:tentative="1">
+      <w:start w:val="1"/>
+      <w:numFmt w:val="bullet"/>
+      <w:lvlText w:val=""/>
+      <w:lvlJc w:val="left"/>
+      <w:pPr>
+        <w:ind w:left="1260" w:hanging="420"/>
+      </w:pPr>
+      <w:rPr>
+        <w:rFonts w:ascii="Wingdings" w:hAnsi="Wingdings" w:hint="default"/>
+      </w:rPr>
+    </w:lvl>
+    <w:lvl w:ilvl="3" w:tplc="04090001" w:tentative="1">
+      <w:start w:val="1"/>
+      <w:numFmt w:val="bullet"/>
+      <w:lvlText w:val=""/>
+      <w:lvlJc w:val="left"/>
+      <w:pPr>
+        <w:ind w:left="1680" w:hanging="420"/>
+      </w:pPr>
+      <w:rPr>
+        <w:rFonts w:ascii="Wingdings" w:hAnsi="Wingdings" w:hint="default"/>
+      </w:rPr>
+    </w:lvl>
+    <w:lvl w:ilvl="4" w:tplc="04090003" w:tentative="1">
+      <w:start w:val="1"/>
+      <w:numFmt w:val="bullet"/>
+      <w:lvlText w:val=""/>
+      <w:lvlJc w:val="left"/>
+      <w:pPr>
+        <w:ind w:left="2100" w:hanging="420"/>
+      </w:pPr>
+      <w:rPr>
+        <w:rFonts w:ascii="Wingdings" w:hAnsi="Wingdings" w:hint="default"/>
+      </w:rPr>
+    </w:lvl>
+    <w:lvl w:ilvl="5" w:tplc="04090005" w:tentative="1">
+      <w:start w:val="1"/>
+      <w:numFmt w:val="bullet"/>
+      <w:lvlText w:val=""/>
+      <w:lvlJc w:val="left"/>
+      <w:pPr>
+        <w:ind w:left="2520" w:hanging="420"/>
+      </w:pPr>
+      <w:rPr>
+        <w:rFonts w:ascii="Wingdings" w:hAnsi="Wingdings" w:hint="default"/>
+      </w:rPr>
+    </w:lvl>
+    <w:lvl w:ilvl="6" w:tplc="04090001" w:tentative="1">
+      <w:start w:val="1"/>
+      <w:numFmt w:val="bullet"/>
+      <w:lvlText w:val=""/>
+      <w:lvlJc w:val="left"/>
+      <w:pPr>
+        <w:ind w:left="2940" w:hanging="420"/>
+      </w:pPr>
+      <w:rPr>
+        <w:rFonts w:ascii="Wingdings" w:hAnsi="Wingdings" w:hint="default"/>
+      </w:rPr>
+    </w:lvl>
+    <w:lvl w:ilvl="7" w:tplc="04090003" w:tentative="1">
+      <w:start w:val="1"/>
+      <w:numFmt w:val="bullet"/>
+      <w:lvlText w:val=""/>
+      <w:lvlJc w:val="left"/>
+      <w:pPr>
+        <w:ind w:left="3360" w:hanging="420"/>
+      </w:pPr>
+      <w:rPr>
+        <w:rFonts w:ascii="Wingdings" w:hAnsi="Wingdings" w:hint="default"/>
+      </w:rPr>
+    </w:lvl>
+    <w:lvl w:ilvl="8" w:tplc="04090005" w:tentative="1">
+      <w:start w:val="1"/>
+      <w:numFmt w:val="bullet"/>
+      <w:lvlText w:val=""/>
+      <w:lvlJc w:val="left"/>
+      <w:pPr>
+        <w:ind w:left="3780" w:hanging="420"/>
+      </w:pPr>
+      <w:rPr>
+        <w:rFonts w:ascii="Wingdings" w:hAnsi="Wingdings" w:hint="default"/>
+      </w:rPr>
+    </w:lvl>
+  </w:abstractNum>
+  <w:abstractNum w:abstractNumId="4" w15:restartNumberingAfterBreak="0">
+    <w:nsid w:val="75F7435D"/>
+    <w:multiLevelType w:val="hybridMultilevel"/>
+    <w:tmpl w:val="55006BB8"/>
+    <w:lvl w:ilvl="0" w:tplc="04090001">
+      <w:start w:val="1"/>
+      <w:numFmt w:val="bullet"/>
+      <w:lvlText w:val=""/>
+      <w:lvlJc w:val="left"/>
+      <w:pPr>
+        <w:ind w:left="420" w:hanging="420"/>
+      </w:pPr>
+      <w:rPr>
+        <w:rFonts w:ascii="Wingdings" w:hAnsi="Wingdings" w:hint="default"/>
+      </w:rPr>
+    </w:lvl>
+    <w:lvl w:ilvl="1" w:tplc="04090003" w:tentative="1">
+      <w:start w:val="1"/>
+      <w:numFmt w:val="bullet"/>
+      <w:lvlText w:val=""/>
+      <w:lvlJc w:val="left"/>
+      <w:pPr>
+        <w:ind w:left="840" w:hanging="420"/>
+      </w:pPr>
+      <w:rPr>
+        <w:rFonts w:ascii="Wingdings" w:hAnsi="Wingdings" w:hint="default"/>
+      </w:rPr>
+    </w:lvl>
+    <w:lvl w:ilvl="2" w:tplc="04090005" w:tentative="1">
+      <w:start w:val="1"/>
+      <w:numFmt w:val="bullet"/>
+      <w:lvlText w:val=""/>
+      <w:lvlJc w:val="left"/>
+      <w:pPr>
+        <w:ind w:left="1260" w:hanging="420"/>
+      </w:pPr>
+      <w:rPr>
+        <w:rFonts w:ascii="Wingdings" w:hAnsi="Wingdings" w:hint="default"/>
+      </w:rPr>
+    </w:lvl>
+    <w:lvl w:ilvl="3" w:tplc="04090001" w:tentative="1">
+      <w:start w:val="1"/>
+      <w:numFmt w:val="bullet"/>
+      <w:lvlText w:val=""/>
+      <w:lvlJc w:val="left"/>
+      <w:pPr>
+        <w:ind w:left="1680" w:hanging="420"/>
+      </w:pPr>
+      <w:rPr>
+        <w:rFonts w:ascii="Wingdings" w:hAnsi="Wingdings" w:hint="default"/>
+      </w:rPr>
+    </w:lvl>
+    <w:lvl w:ilvl="4" w:tplc="04090003" w:tentative="1">
+      <w:start w:val="1"/>
+      <w:numFmt w:val="bullet"/>
+      <w:lvlText w:val=""/>
+      <w:lvlJc w:val="left"/>
+      <w:pPr>
+        <w:ind w:left="2100" w:hanging="420"/>
+      </w:pPr>
+      <w:rPr>
+        <w:rFonts w:ascii="Wingdings" w:hAnsi="Wingdings" w:hint="default"/>
+      </w:rPr>
+    </w:lvl>
+    <w:lvl w:ilvl="5" w:tplc="04090005" w:tentative="1">
+      <w:start w:val="1"/>
+      <w:numFmt w:val="bullet"/>
+      <w:lvlText w:val=""/>
+      <w:lvlJc w:val="left"/>
+      <w:pPr>
+        <w:ind w:left="2520" w:hanging="420"/>
+      </w:pPr>
+      <w:rPr>
+        <w:rFonts w:ascii="Wingdings" w:hAnsi="Wingdings" w:hint="default"/>
+      </w:rPr>
+    </w:lvl>
+    <w:lvl w:ilvl="6" w:tplc="04090001" w:tentative="1">
+      <w:start w:val="1"/>
+      <w:numFmt w:val="bullet"/>
+      <w:lvlText w:val=""/>
+      <w:lvlJc w:val="left"/>
+      <w:pPr>
+        <w:ind w:left="2940" w:hanging="420"/>
+      </w:pPr>
+      <w:rPr>
+        <w:rFonts w:ascii="Wingdings" w:hAnsi="Wingdings" w:hint="default"/>
+      </w:rPr>
+    </w:lvl>
+    <w:lvl w:ilvl="7" w:tplc="04090003" w:tentative="1">
+      <w:start w:val="1"/>
+      <w:numFmt w:val="bullet"/>
+      <w:lvlText w:val=""/>
+      <w:lvlJc w:val="left"/>
+      <w:pPr>
+        <w:ind w:left="3360" w:hanging="420"/>
+      </w:pPr>
+      <w:rPr>
+        <w:rFonts w:ascii="Wingdings" w:hAnsi="Wingdings" w:hint="default"/>
+      </w:rPr>
+    </w:lvl>
+    <w:lvl w:ilvl="8" w:tplc="04090005" w:tentative="1">
+      <w:start w:val="1"/>
+      <w:numFmt w:val="bullet"/>
+      <w:lvlText w:val=""/>
+      <w:lvlJc w:val="left"/>
+      <w:pPr>
+        <w:ind w:left="3780" w:hanging="420"/>
+      </w:pPr>
+      <w:rPr>
+        <w:rFonts w:ascii="Wingdings" w:hAnsi="Wingdings" w:hint="default"/>
+      </w:rPr>
+    </w:lvl>
+  </w:abstractNum>
+  <w:abstractNum w:abstractNumId="5" w15:restartNumberingAfterBreak="0">
+    <w:nsid w:val="77EE3D60"/>
+    <w:multiLevelType w:val="hybridMultilevel"/>
+    <w:tmpl w:val="7C4851A6"/>
+    <w:lvl w:ilvl="0" w:tplc="04090001">
+      <w:start w:val="1"/>
+      <w:numFmt w:val="bullet"/>
+      <w:lvlText w:val=""/>
+      <w:lvlJc w:val="left"/>
+      <w:pPr>
+        <w:ind w:left="420" w:hanging="420"/>
+      </w:pPr>
+      <w:rPr>
+        <w:rFonts w:ascii="Wingdings" w:hAnsi="Wingdings" w:hint="default"/>
+      </w:rPr>
+    </w:lvl>
+    <w:lvl w:ilvl="1" w:tplc="04090003" w:tentative="1">
+      <w:start w:val="1"/>
+      <w:numFmt w:val="bullet"/>
+      <w:lvlText w:val=""/>
+      <w:lvlJc w:val="left"/>
+      <w:pPr>
+        <w:ind w:left="840" w:hanging="420"/>
+      </w:pPr>
+      <w:rPr>
+        <w:rFonts w:ascii="Wingdings" w:hAnsi="Wingdings" w:hint="default"/>
+      </w:rPr>
+    </w:lvl>
+    <w:lvl w:ilvl="2" w:tplc="04090005" w:tentative="1">
+      <w:start w:val="1"/>
+      <w:numFmt w:val="bullet"/>
+      <w:lvlText w:val=""/>
+      <w:lvlJc w:val="left"/>
+      <w:pPr>
+        <w:ind w:left="1260" w:hanging="420"/>
+      </w:pPr>
+      <w:rPr>
+        <w:rFonts w:ascii="Wingdings" w:hAnsi="Wingdings" w:hint="default"/>
+      </w:rPr>
+    </w:lvl>
+    <w:lvl w:ilvl="3" w:tplc="04090001" w:tentative="1">
+      <w:start w:val="1"/>
+      <w:numFmt w:val="bullet"/>
+      <w:lvlText w:val=""/>
+      <w:lvlJc w:val="left"/>
+      <w:pPr>
+        <w:ind w:left="1680" w:hanging="420"/>
+      </w:pPr>
+      <w:rPr>
+        <w:rFonts w:ascii="Wingdings" w:hAnsi="Wingdings" w:hint="default"/>
+      </w:rPr>
+    </w:lvl>
+    <w:lvl w:ilvl="4" w:tplc="04090003" w:tentative="1">
+      <w:start w:val="1"/>
+      <w:numFmt w:val="bullet"/>
+      <w:lvlText w:val=""/>
+      <w:lvlJc w:val="left"/>
+      <w:pPr>
+        <w:ind w:left="2100" w:hanging="420"/>
+      </w:pPr>
+      <w:rPr>
+        <w:rFonts w:ascii="Wingdings" w:hAnsi="Wingdings" w:hint="default"/>
+      </w:rPr>
+    </w:lvl>
+    <w:lvl w:ilvl="5" w:tplc="04090005" w:tentative="1">
+      <w:start w:val="1"/>
+      <w:numFmt w:val="bullet"/>
+      <w:lvlText w:val=""/>
+      <w:lvlJc w:val="left"/>
+      <w:pPr>
+        <w:ind w:left="2520" w:hanging="420"/>
+      </w:pPr>
+      <w:rPr>
+        <w:rFonts w:ascii="Wingdings" w:hAnsi="Wingdings" w:hint="default"/>
+      </w:rPr>
+    </w:lvl>
+    <w:lvl w:ilvl="6" w:tplc="04090001" w:tentative="1">
+      <w:start w:val="1"/>
+      <w:numFmt w:val="bullet"/>
+      <w:lvlText w:val=""/>
+      <w:lvlJc w:val="left"/>
+      <w:pPr>
+        <w:ind w:left="2940" w:hanging="420"/>
+      </w:pPr>
+      <w:rPr>
+        <w:rFonts w:ascii="Wingdings" w:hAnsi="Wingdings" w:hint="default"/>
+      </w:rPr>
+    </w:lvl>
+    <w:lvl w:ilvl="7" w:tplc="04090003" w:tentative="1">
+      <w:start w:val="1"/>
+      <w:numFmt w:val="bullet"/>
+      <w:lvlText w:val=""/>
+      <w:lvlJc w:val="left"/>
+      <w:pPr>
+        <w:ind w:left="3360" w:hanging="420"/>
+      </w:pPr>
+      <w:rPr>
+        <w:rFonts w:ascii="Wingdings" w:hAnsi="Wingdings" w:hint="default"/>
+      </w:rPr>
+    </w:lvl>
+    <w:lvl w:ilvl="8" w:tplc="04090005" w:tentative="1">
+      <w:start w:val="1"/>
+      <w:numFmt w:val="bullet"/>
+      <w:lvlText w:val=""/>
+      <w:lvlJc w:val="left"/>
+      <w:pPr>
+        <w:ind w:left="3780" w:hanging="420"/>
+      </w:pPr>
+      <w:rPr>
+        <w:rFonts w:ascii="Wingdings" w:hAnsi="Wingdings" w:hint="default"/>
+      </w:rPr>
+    </w:lvl>
+  </w:abstractNum>
+  <w:num w:numId="1">
+    <w:abstractNumId w:val="4"/>
+  </w:num>
+  <w:num w:numId="2">
+    <w:abstractNumId w:val="2"/>
+  </w:num>
+  <w:num w:numId="3">
+    <w:abstractNumId w:val="0"/>
+  </w:num>
+  <w:num w:numId="4">
+    <w:abstractNumId w:val="3"/>
+  </w:num>
+  <w:num w:numId="5">
+    <w:abstractNumId w:val="5"/>
+  </w:num>
+  <w:num w:numId="6">
+    <w:abstractNumId w:val="1"/>
+  </w:num>
+</w:numbering>
 </file>
 
 <file path=word/styles.xml><?xml version="1.0" encoding="utf-8"?>
@@ -421,6 +2972,51 @@
       <w:jc w:val="both"/>
     </w:pPr>
   </w:style>
+  <w:style w:type="paragraph" w:styleId="1">
+    <w:name w:val="heading 1"/>
+    <w:basedOn w:val="a"/>
+    <w:next w:val="a"/>
+    <w:link w:val="10"/>
+    <w:uiPriority w:val="9"/>
+    <w:qFormat/>
+    <w:rsid w:val="00BC4F72"/>
+    <w:pPr>
+      <w:keepNext/>
+      <w:keepLines/>
+      <w:spacing w:before="340" w:after="330" w:line="578" w:lineRule="auto"/>
+      <w:outlineLvl w:val="0"/>
+    </w:pPr>
+    <w:rPr>
+      <w:b/>
+      <w:bCs/>
+      <w:kern w:val="44"/>
+      <w:sz w:val="44"/>
+      <w:szCs w:val="44"/>
+    </w:rPr>
+  </w:style>
+  <w:style w:type="paragraph" w:styleId="2">
+    <w:name w:val="heading 2"/>
+    <w:basedOn w:val="a"/>
+    <w:next w:val="a"/>
+    <w:link w:val="20"/>
+    <w:uiPriority w:val="9"/>
+    <w:unhideWhenUsed/>
+    <w:qFormat/>
+    <w:rsid w:val="00BC4F72"/>
+    <w:pPr>
+      <w:keepNext/>
+      <w:keepLines/>
+      <w:spacing w:before="260" w:after="260" w:line="416" w:lineRule="auto"/>
+      <w:outlineLvl w:val="1"/>
+    </w:pPr>
+    <w:rPr>
+      <w:rFonts w:asciiTheme="majorHAnsi" w:eastAsiaTheme="majorEastAsia" w:hAnsiTheme="majorHAnsi" w:cstheme="majorBidi"/>
+      <w:b/>
+      <w:bCs/>
+      <w:sz w:val="32"/>
+      <w:szCs w:val="32"/>
+    </w:rPr>
+  </w:style>
   <w:style w:type="character" w:default="1" w:styleId="a0">
     <w:name w:val="Default Paragraph Font"/>
     <w:uiPriority w:val="1"/>
@@ -447,6 +3043,125 @@
     <w:uiPriority w:val="99"/>
     <w:semiHidden/>
     <w:unhideWhenUsed/>
+  </w:style>
+  <w:style w:type="paragraph" w:styleId="a3">
+    <w:name w:val="header"/>
+    <w:basedOn w:val="a"/>
+    <w:link w:val="a4"/>
+    <w:uiPriority w:val="99"/>
+    <w:unhideWhenUsed/>
+    <w:rsid w:val="00AA6C63"/>
+    <w:pPr>
+      <w:pBdr>
+        <w:bottom w:val="single" w:sz="6" w:space="1" w:color="auto"/>
+      </w:pBdr>
+      <w:tabs>
+        <w:tab w:val="center" w:pos="4153"/>
+        <w:tab w:val="right" w:pos="8306"/>
+      </w:tabs>
+      <w:snapToGrid w:val="0"/>
+      <w:jc w:val="center"/>
+    </w:pPr>
+    <w:rPr>
+      <w:sz w:val="18"/>
+      <w:szCs w:val="18"/>
+    </w:rPr>
+  </w:style>
+  <w:style w:type="character" w:customStyle="1" w:styleId="a4">
+    <w:name w:val="页眉 字符"/>
+    <w:basedOn w:val="a0"/>
+    <w:link w:val="a3"/>
+    <w:uiPriority w:val="99"/>
+    <w:rsid w:val="00AA6C63"/>
+    <w:rPr>
+      <w:sz w:val="18"/>
+      <w:szCs w:val="18"/>
+    </w:rPr>
+  </w:style>
+  <w:style w:type="paragraph" w:styleId="a5">
+    <w:name w:val="footer"/>
+    <w:basedOn w:val="a"/>
+    <w:link w:val="a6"/>
+    <w:uiPriority w:val="99"/>
+    <w:unhideWhenUsed/>
+    <w:rsid w:val="00AA6C63"/>
+    <w:pPr>
+      <w:tabs>
+        <w:tab w:val="center" w:pos="4153"/>
+        <w:tab w:val="right" w:pos="8306"/>
+      </w:tabs>
+      <w:snapToGrid w:val="0"/>
+      <w:jc w:val="left"/>
+    </w:pPr>
+    <w:rPr>
+      <w:sz w:val="18"/>
+      <w:szCs w:val="18"/>
+    </w:rPr>
+  </w:style>
+  <w:style w:type="character" w:customStyle="1" w:styleId="a6">
+    <w:name w:val="页脚 字符"/>
+    <w:basedOn w:val="a0"/>
+    <w:link w:val="a5"/>
+    <w:uiPriority w:val="99"/>
+    <w:rsid w:val="00AA6C63"/>
+    <w:rPr>
+      <w:sz w:val="18"/>
+      <w:szCs w:val="18"/>
+    </w:rPr>
+  </w:style>
+  <w:style w:type="paragraph" w:styleId="a7">
+    <w:name w:val="List Paragraph"/>
+    <w:basedOn w:val="a"/>
+    <w:uiPriority w:val="34"/>
+    <w:qFormat/>
+    <w:rsid w:val="00AA6C63"/>
+    <w:pPr>
+      <w:ind w:firstLineChars="200" w:firstLine="420"/>
+    </w:pPr>
+  </w:style>
+  <w:style w:type="table" w:styleId="a8">
+    <w:name w:val="Table Grid"/>
+    <w:basedOn w:val="a1"/>
+    <w:uiPriority w:val="39"/>
+    <w:rsid w:val="00AA6C63"/>
+    <w:tblPr>
+      <w:tblBorders>
+        <w:top w:val="single" w:sz="4" w:space="0" w:color="auto"/>
+        <w:left w:val="single" w:sz="4" w:space="0" w:color="auto"/>
+        <w:bottom w:val="single" w:sz="4" w:space="0" w:color="auto"/>
+        <w:right w:val="single" w:sz="4" w:space="0" w:color="auto"/>
+        <w:insideH w:val="single" w:sz="4" w:space="0" w:color="auto"/>
+        <w:insideV w:val="single" w:sz="4" w:space="0" w:color="auto"/>
+      </w:tblBorders>
+    </w:tblPr>
+  </w:style>
+  <w:style w:type="character" w:customStyle="1" w:styleId="10">
+    <w:name w:val="标题 1 字符"/>
+    <w:basedOn w:val="a0"/>
+    <w:link w:val="1"/>
+    <w:uiPriority w:val="9"/>
+    <w:rsid w:val="00BC4F72"/>
+    <w:rPr>
+      <w:b/>
+      <w:bCs/>
+      <w:kern w:val="44"/>
+      <w:sz w:val="44"/>
+      <w:szCs w:val="44"/>
+    </w:rPr>
+  </w:style>
+  <w:style w:type="character" w:customStyle="1" w:styleId="20">
+    <w:name w:val="标题 2 字符"/>
+    <w:basedOn w:val="a0"/>
+    <w:link w:val="2"/>
+    <w:uiPriority w:val="9"/>
+    <w:rsid w:val="00BC4F72"/>
+    <w:rPr>
+      <w:rFonts w:asciiTheme="majorHAnsi" w:eastAsiaTheme="majorEastAsia" w:hAnsiTheme="majorHAnsi" w:cstheme="majorBidi"/>
+      <w:b/>
+      <w:bCs/>
+      <w:sz w:val="32"/>
+      <w:szCs w:val="32"/>
+    </w:rPr>
   </w:style>
 </w:styles>
 </file>
